--- a/PROYECTOS/Proy_SSEL/Libreria en Produccion/Libreria de Trabajo/Documentacion/4. Analisis y Diseño/SSEL-DMD-IS.docx
+++ b/PROYECTOS/Proy_SSEL/Libreria en Produccion/Libreria de Trabajo/Documentacion/4. Analisis y Diseño/SSEL-DMD-IS.docx
@@ -1,7 +1,360 @@
 
 <file path=word/document.xml><?xml version="1.0" encoding="utf-8"?>
-<w:document xmlns:wpc="http://schemas.microsoft.com/office/word/2010/wordprocessingCanvas" xmlns:mc="http://schemas.openxmlformats.org/markup-compatibility/2006" xmlns:o="urn:schemas-microsoft-com:office:office" xmlns:r="http://schemas.openxmlformats.org/officeDocument/2006/relationships" xmlns:m="http://schemas.openxmlformats.org/officeDocument/2006/math" xmlns:v="urn:schemas-microsoft-com:vml" xmlns:wp14="http://schemas.microsoft.com/office/word/2010/wordprocessingDrawing" xmlns:wp="http://schemas.openxmlformats.org/drawingml/2006/wordprocessingDrawing" xmlns:w10="urn:schemas-microsoft-com:office:word" xmlns:w="http://schemas.openxmlformats.org/wordprocessingml/2006/main" xmlns:w14="http://schemas.microsoft.com/office/word/2010/wordml" xmlns:wpg="http://schemas.microsoft.com/office/word/2010/wordprocessingGroup" xmlns:wpi="http://schemas.microsoft.com/office/word/2010/wordprocessingInk" xmlns:wne="http://schemas.microsoft.com/office/word/2006/wordml" xmlns:wps="http://schemas.microsoft.com/office/word/2010/wordprocessingShape" mc:Ignorable="w14 wp14">
+<w:document xmlns:wpc="http://schemas.microsoft.com/office/word/2010/wordprocessingCanvas" xmlns:mc="http://schemas.openxmlformats.org/markup-compatibility/2006" xmlns:o="urn:schemas-microsoft-com:office:office" xmlns:r="http://schemas.openxmlformats.org/officeDocument/2006/relationships" xmlns:m="http://schemas.openxmlformats.org/officeDocument/2006/math" xmlns:v="urn:schemas-microsoft-com:vml" xmlns:wp14="http://schemas.microsoft.com/office/word/2010/wordprocessingDrawing" xmlns:wp="http://schemas.openxmlformats.org/drawingml/2006/wordprocessingDrawing" xmlns:w10="urn:schemas-microsoft-com:office:word" xmlns:w="http://schemas.openxmlformats.org/wordprocessingml/2006/main" xmlns:w14="http://schemas.microsoft.com/office/word/2010/wordml" xmlns:w15="http://schemas.microsoft.com/office/word/2012/wordml" xmlns:wpg="http://schemas.microsoft.com/office/word/2010/wordprocessingGroup" xmlns:wpi="http://schemas.microsoft.com/office/word/2010/wordprocessingInk" xmlns:wne="http://schemas.microsoft.com/office/word/2006/wordml" xmlns:wps="http://schemas.microsoft.com/office/word/2010/wordprocessingShape" mc:Ignorable="w14 w15 wp14">
   <w:body>
+    <w:p>
+      <w:pPr>
+        <w:pStyle w:val="Puesto"/>
+        <w:jc w:val="right"/>
+        <w:rPr>
+          <w:rFonts w:asciiTheme="majorHAnsi" w:hAnsiTheme="majorHAnsi"/>
+          <w:sz w:val="44"/>
+          <w:szCs w:val="44"/>
+        </w:rPr>
+      </w:pPr>
+      <w:r>
+        <w:rPr>
+          <w:rFonts w:asciiTheme="majorHAnsi" w:hAnsiTheme="majorHAnsi"/>
+          <w:sz w:val="44"/>
+          <w:szCs w:val="44"/>
+        </w:rPr>
+        <w:t xml:space="preserve">Documento de </w:t>
+      </w:r>
+      <w:r>
+        <w:rPr>
+          <w:rFonts w:asciiTheme="majorHAnsi" w:hAnsiTheme="majorHAnsi"/>
+          <w:sz w:val="44"/>
+          <w:szCs w:val="44"/>
+        </w:rPr>
+        <w:t>Microd</w:t>
+      </w:r>
+      <w:r>
+        <w:rPr>
+          <w:rFonts w:asciiTheme="majorHAnsi" w:hAnsiTheme="majorHAnsi"/>
+          <w:sz w:val="44"/>
+          <w:szCs w:val="44"/>
+        </w:rPr>
+        <w:t>iseño</w:t>
+      </w:r>
+    </w:p>
+    <w:p>
+      <w:pPr>
+        <w:jc w:val="right"/>
+      </w:pPr>
+      <w:r>
+        <w:rPr>
+          <w:rFonts w:asciiTheme="majorHAnsi" w:hAnsiTheme="majorHAnsi"/>
+          <w:b/>
+          <w:sz w:val="36"/>
+        </w:rPr>
+        <w:t>CASO DE USO: Ingresar al Sistema</w:t>
+      </w:r>
+    </w:p>
+    <w:p>
+      <w:pPr>
+        <w:pStyle w:val="Puesto"/>
+        <w:jc w:val="right"/>
+        <w:rPr>
+          <w:rFonts w:asciiTheme="majorHAnsi" w:hAnsiTheme="majorHAnsi"/>
+        </w:rPr>
+      </w:pPr>
+      <w:r>
+        <w:rPr>
+          <w:rFonts w:asciiTheme="majorHAnsi" w:hAnsiTheme="majorHAnsi"/>
+        </w:rPr>
+        <w:t>Sistema de Subastas en Línea</w:t>
+      </w:r>
+    </w:p>
+    <w:p>
+      <w:pPr>
+        <w:pStyle w:val="Puesto"/>
+        <w:jc w:val="right"/>
+        <w:rPr>
+          <w:rFonts w:asciiTheme="majorHAnsi" w:hAnsiTheme="majorHAnsi"/>
+        </w:rPr>
+      </w:pPr>
+    </w:p>
+    <w:p>
+      <w:pPr>
+        <w:pStyle w:val="Puesto"/>
+        <w:jc w:val="right"/>
+        <w:rPr>
+          <w:rFonts w:asciiTheme="majorHAnsi" w:hAnsiTheme="majorHAnsi"/>
+          <w:sz w:val="28"/>
+        </w:rPr>
+      </w:pPr>
+      <w:r>
+        <w:rPr>
+          <w:rFonts w:asciiTheme="majorHAnsi" w:hAnsiTheme="majorHAnsi"/>
+          <w:sz w:val="28"/>
+        </w:rPr>
+        <w:t>Versión 1.0</w:t>
+      </w:r>
+    </w:p>
+    <w:p>
+      <w:pPr>
+        <w:pStyle w:val="InfoBlue"/>
+        <w:rPr>
+          <w:rFonts w:asciiTheme="majorHAnsi" w:hAnsiTheme="majorHAnsi"/>
+        </w:rPr>
+      </w:pPr>
+      <w:r>
+        <w:rPr>
+          <w:rFonts w:asciiTheme="majorHAnsi" w:hAnsiTheme="majorHAnsi"/>
+        </w:rPr>
+        <w:t xml:space="preserve"> </w:t>
+      </w:r>
+    </w:p>
+    <w:p>
+      <w:pPr>
+        <w:rPr>
+          <w:rFonts w:asciiTheme="majorHAnsi" w:hAnsiTheme="majorHAnsi"/>
+        </w:rPr>
+        <w:sectPr>
+          <w:headerReference w:type="default" r:id="rId5"/>
+          <w:footerReference w:type="even" r:id="rId6"/>
+          <w:pgSz w:w="12240" w:h="15840" w:code="1"/>
+          <w:pgMar w:top="1440" w:right="1440" w:bottom="1440" w:left="1440" w:header="720" w:footer="720" w:gutter="0"/>
+          <w:cols w:space="720"/>
+          <w:vAlign w:val="center"/>
+        </w:sectPr>
+      </w:pPr>
+    </w:p>
+    <w:p>
+      <w:pPr>
+        <w:pStyle w:val="Puesto"/>
+        <w:rPr>
+          <w:rFonts w:asciiTheme="majorHAnsi" w:hAnsiTheme="majorHAnsi"/>
+        </w:rPr>
+      </w:pPr>
+      <w:r>
+        <w:rPr>
+          <w:rFonts w:asciiTheme="majorHAnsi" w:hAnsiTheme="majorHAnsi"/>
+        </w:rPr>
+        <w:lastRenderedPageBreak/>
+        <w:t>Historial de Versiones</w:t>
+      </w:r>
+    </w:p>
+    <w:p>
+      <w:pPr>
+        <w:rPr>
+          <w:rFonts w:asciiTheme="majorHAnsi" w:hAnsiTheme="majorHAnsi"/>
+        </w:rPr>
+      </w:pPr>
+    </w:p>
+    <w:tbl>
+      <w:tblPr>
+        <w:tblW w:w="9504" w:type="dxa"/>
+        <w:tblBorders>
+          <w:top w:val="single" w:sz="6" w:space="0" w:color="auto"/>
+          <w:left w:val="single" w:sz="6" w:space="0" w:color="auto"/>
+          <w:bottom w:val="single" w:sz="6" w:space="0" w:color="auto"/>
+          <w:right w:val="single" w:sz="6" w:space="0" w:color="auto"/>
+          <w:insideH w:val="single" w:sz="6" w:space="0" w:color="auto"/>
+          <w:insideV w:val="single" w:sz="6" w:space="0" w:color="auto"/>
+        </w:tblBorders>
+        <w:tblLayout w:type="fixed"/>
+        <w:tblLook w:val="0000" w:firstRow="0" w:lastRow="0" w:firstColumn="0" w:lastColumn="0" w:noHBand="0" w:noVBand="0"/>
+      </w:tblPr>
+      <w:tblGrid>
+        <w:gridCol w:w="2304"/>
+        <w:gridCol w:w="1152"/>
+        <w:gridCol w:w="3744"/>
+        <w:gridCol w:w="2304"/>
+      </w:tblGrid>
+      <w:tr>
+        <w:tc>
+          <w:tcPr>
+            <w:tcW w:w="2304" w:type="dxa"/>
+          </w:tcPr>
+          <w:p>
+            <w:pPr>
+              <w:pStyle w:val="Tabletext"/>
+              <w:jc w:val="center"/>
+              <w:rPr>
+                <w:rFonts w:asciiTheme="majorHAnsi" w:hAnsiTheme="majorHAnsi"/>
+                <w:b/>
+              </w:rPr>
+            </w:pPr>
+            <w:r>
+              <w:rPr>
+                <w:rFonts w:asciiTheme="majorHAnsi" w:hAnsiTheme="majorHAnsi"/>
+                <w:b/>
+              </w:rPr>
+              <w:t>Date</w:t>
+            </w:r>
+          </w:p>
+        </w:tc>
+        <w:tc>
+          <w:tcPr>
+            <w:tcW w:w="1152" w:type="dxa"/>
+          </w:tcPr>
+          <w:p>
+            <w:pPr>
+              <w:pStyle w:val="Tabletext"/>
+              <w:jc w:val="center"/>
+              <w:rPr>
+                <w:rFonts w:asciiTheme="majorHAnsi" w:hAnsiTheme="majorHAnsi"/>
+                <w:b/>
+              </w:rPr>
+            </w:pPr>
+            <w:r>
+              <w:rPr>
+                <w:rFonts w:asciiTheme="majorHAnsi" w:hAnsiTheme="majorHAnsi"/>
+                <w:b/>
+              </w:rPr>
+              <w:t>Version</w:t>
+            </w:r>
+          </w:p>
+        </w:tc>
+        <w:tc>
+          <w:tcPr>
+            <w:tcW w:w="3744" w:type="dxa"/>
+          </w:tcPr>
+          <w:p>
+            <w:pPr>
+              <w:pStyle w:val="Tabletext"/>
+              <w:jc w:val="center"/>
+              <w:rPr>
+                <w:rFonts w:asciiTheme="majorHAnsi" w:hAnsiTheme="majorHAnsi"/>
+                <w:b/>
+              </w:rPr>
+            </w:pPr>
+            <w:r>
+              <w:rPr>
+                <w:rFonts w:asciiTheme="majorHAnsi" w:hAnsiTheme="majorHAnsi"/>
+                <w:b/>
+              </w:rPr>
+              <w:t>Description</w:t>
+            </w:r>
+          </w:p>
+        </w:tc>
+        <w:tc>
+          <w:tcPr>
+            <w:tcW w:w="2304" w:type="dxa"/>
+          </w:tcPr>
+          <w:p>
+            <w:pPr>
+              <w:pStyle w:val="Tabletext"/>
+              <w:jc w:val="center"/>
+              <w:rPr>
+                <w:rFonts w:asciiTheme="majorHAnsi" w:hAnsiTheme="majorHAnsi"/>
+                <w:b/>
+              </w:rPr>
+            </w:pPr>
+            <w:r>
+              <w:rPr>
+                <w:rFonts w:asciiTheme="majorHAnsi" w:hAnsiTheme="majorHAnsi"/>
+                <w:b/>
+              </w:rPr>
+              <w:t>Author</w:t>
+            </w:r>
+          </w:p>
+        </w:tc>
+      </w:tr>
+      <w:tr>
+        <w:tc>
+          <w:tcPr>
+            <w:tcW w:w="2304" w:type="dxa"/>
+          </w:tcPr>
+          <w:p>
+            <w:pPr>
+              <w:pStyle w:val="Tabletext"/>
+              <w:rPr>
+                <w:rFonts w:asciiTheme="majorHAnsi" w:hAnsiTheme="majorHAnsi"/>
+              </w:rPr>
+            </w:pPr>
+            <w:r>
+              <w:rPr>
+                <w:rFonts w:asciiTheme="majorHAnsi" w:hAnsiTheme="majorHAnsi"/>
+              </w:rPr>
+              <w:t>08/06/2014</w:t>
+            </w:r>
+          </w:p>
+        </w:tc>
+        <w:tc>
+          <w:tcPr>
+            <w:tcW w:w="1152" w:type="dxa"/>
+          </w:tcPr>
+          <w:p>
+            <w:pPr>
+              <w:pStyle w:val="Tabletext"/>
+              <w:rPr>
+                <w:rFonts w:asciiTheme="majorHAnsi" w:hAnsiTheme="majorHAnsi"/>
+              </w:rPr>
+            </w:pPr>
+            <w:r>
+              <w:rPr>
+                <w:rFonts w:asciiTheme="majorHAnsi" w:hAnsiTheme="majorHAnsi"/>
+              </w:rPr>
+              <w:t>1.0</w:t>
+            </w:r>
+          </w:p>
+        </w:tc>
+        <w:tc>
+          <w:tcPr>
+            <w:tcW w:w="3744" w:type="dxa"/>
+          </w:tcPr>
+          <w:p>
+            <w:pPr>
+              <w:pStyle w:val="Tabletext"/>
+              <w:rPr>
+                <w:rFonts w:asciiTheme="majorHAnsi" w:hAnsiTheme="majorHAnsi"/>
+              </w:rPr>
+            </w:pPr>
+            <w:r>
+              <w:rPr>
+                <w:rFonts w:asciiTheme="majorHAnsi" w:hAnsiTheme="majorHAnsi"/>
+              </w:rPr>
+              <w:t>Versión preliminar como una propuesta de desarrollo.</w:t>
+            </w:r>
+          </w:p>
+        </w:tc>
+        <w:tc>
+          <w:tcPr>
+            <w:tcW w:w="2304" w:type="dxa"/>
+          </w:tcPr>
+          <w:p>
+            <w:pPr>
+              <w:pStyle w:val="Tabletext"/>
+              <w:rPr>
+                <w:rFonts w:asciiTheme="majorHAnsi" w:hAnsiTheme="majorHAnsi"/>
+              </w:rPr>
+            </w:pPr>
+            <w:r>
+              <w:rPr>
+                <w:rFonts w:asciiTheme="majorHAnsi" w:hAnsiTheme="majorHAnsi"/>
+              </w:rPr>
+              <w:t>Paul Zegarra</w:t>
+            </w:r>
+          </w:p>
+        </w:tc>
+      </w:tr>
+    </w:tbl>
+    <w:p>
+      <w:pPr>
+        <w:rPr>
+          <w:rFonts w:asciiTheme="majorHAnsi" w:hAnsiTheme="majorHAnsi"/>
+        </w:rPr>
+      </w:pPr>
+    </w:p>
+    <w:p>
+      <w:pPr>
+        <w:pStyle w:val="Puesto"/>
+        <w:rPr>
+          <w:rFonts w:asciiTheme="majorHAnsi" w:hAnsiTheme="majorHAnsi"/>
+          <w:color w:val="FF0000"/>
+          <w:sz w:val="144"/>
+          <w:szCs w:val="144"/>
+        </w:rPr>
+      </w:pPr>
+      <w:r>
+        <w:rPr>
+          <w:rFonts w:asciiTheme="majorHAnsi" w:hAnsiTheme="majorHAnsi"/>
+        </w:rPr>
+        <w:br w:type="page"/>
+      </w:r>
+    </w:p>
     <w:tbl>
       <w:tblPr>
         <w:tblStyle w:val="Tablaconcuadrcula"/>
@@ -34,6 +387,7 @@
                 <w:sz w:val="22"/>
                 <w:szCs w:val="22"/>
               </w:rPr>
+              <w:lastRenderedPageBreak/>
               <w:t xml:space="preserve">Detalle de </w:t>
             </w:r>
           </w:p>
@@ -164,13 +518,7 @@
           </w:p>
           <w:p>
             <w:r>
-              <w:t xml:space="preserve">Caso de uso </w:t>
-            </w:r>
-            <w:r>
-              <w:t>Ingresar al Sistema</w:t>
-            </w:r>
-            <w:r>
-              <w:t>:</w:t>
+              <w:t>Caso de uso Ingresar al Sistema:</w:t>
             </w:r>
           </w:p>
           <w:p>
@@ -251,10 +599,7 @@
           </w:p>
           <w:p>
             <w:r>
-              <w:t>RF-03</w:t>
-            </w:r>
-            <w:r>
-              <w:t xml:space="preserve"> – Autenticar al usuario</w:t>
+              <w:t>RF-03 – Autenticar al usuario</w:t>
             </w:r>
           </w:p>
         </w:tc>
@@ -309,18 +654,12 @@
           </w:tcPr>
           <w:p>
             <w:r>
-              <w:t>SSEL-ECU-IS</w:t>
-            </w:r>
-            <w:r>
-              <w:t>.docx</w:t>
-            </w:r>
-          </w:p>
-          <w:p>
-            <w:r>
-              <w:t xml:space="preserve">Especificación de Casos de Uso </w:t>
-            </w:r>
-            <w:r>
-              <w:t>Ingresar al Sistema</w:t>
+              <w:t>SSEL-ECU-IS.docx</w:t>
+            </w:r>
+          </w:p>
+          <w:p>
+            <w:r>
+              <w:t>Especificación de Casos de Uso Ingresar al Sistema</w:t>
             </w:r>
           </w:p>
         </w:tc>
@@ -444,7 +783,6 @@
                 <w:szCs w:val="22"/>
               </w:rPr>
             </w:pPr>
-            <w:proofErr w:type="spellStart"/>
             <w:r>
               <w:rPr>
                 <w:b/>
@@ -453,7 +791,6 @@
               </w:rPr>
               <w:t>Stereotype</w:t>
             </w:r>
-            <w:proofErr w:type="spellEnd"/>
           </w:p>
         </w:tc>
         <w:tc>
@@ -1026,22 +1363,7 @@
               </w:numPr>
             </w:pPr>
             <w:r>
-              <w:t>Clase en java</w:t>
-            </w:r>
-            <w:r>
-              <w:t xml:space="preserve"> que implementa el modelo de </w:t>
-            </w:r>
-            <w:r>
-              <w:t>Usuario</w:t>
-            </w:r>
-            <w:r>
-              <w:t xml:space="preserve"> con las operaciones </w:t>
-            </w:r>
-            <w:r>
-              <w:t>básicas de usuario</w:t>
-            </w:r>
-            <w:r>
-              <w:t>.</w:t>
+              <w:t>Clase en java que implementa el modelo de Usuario con las operaciones básicas de usuario.</w:t>
             </w:r>
           </w:p>
           <w:p>
@@ -1075,22 +1397,7 @@
               </w:numPr>
             </w:pPr>
             <w:r>
-              <w:t>Clase en java</w:t>
-            </w:r>
-            <w:r>
-              <w:t xml:space="preserve"> que implementa al controlador de </w:t>
-            </w:r>
-            <w:r>
-              <w:t>login</w:t>
-            </w:r>
-            <w:r>
-              <w:t xml:space="preserve"> con las operaciones de </w:t>
-            </w:r>
-            <w:r>
-              <w:t>autenticar, recuperar usuario</w:t>
-            </w:r>
-            <w:r>
-              <w:t>.</w:t>
+              <w:t>Clase en java que implementa al controlador de login con las operaciones de autenticar, recuperar usuario.</w:t>
             </w:r>
           </w:p>
           <w:p>
@@ -1102,10 +1409,7 @@
               </w:numPr>
             </w:pPr>
             <w:r>
-              <w:t xml:space="preserve">Acción: </w:t>
-            </w:r>
-            <w:r>
-              <w:t>Autenticar, recuperar.</w:t>
+              <w:t>Acción: Autenticar, recuperar.</w:t>
             </w:r>
           </w:p>
         </w:tc>
@@ -1132,25 +1436,7 @@
                 <w:sz w:val="22"/>
                 <w:szCs w:val="22"/>
               </w:rPr>
-              <w:t xml:space="preserve">Detalle de implementación a Nivel de </w:t>
-            </w:r>
-            <w:r>
-              <w:rPr>
-                <w:rFonts w:ascii="Arial" w:hAnsi="Arial"/>
-                <w:b/>
-                <w:sz w:val="22"/>
-                <w:szCs w:val="22"/>
-              </w:rPr>
-              <w:t>Vista</w:t>
-            </w:r>
-            <w:r>
-              <w:rPr>
-                <w:rFonts w:ascii="Arial" w:hAnsi="Arial"/>
-                <w:b/>
-                <w:sz w:val="22"/>
-                <w:szCs w:val="22"/>
-              </w:rPr>
-              <w:t>:</w:t>
+              <w:t>Detalle de implementación a Nivel de Vista:</w:t>
             </w:r>
           </w:p>
         </w:tc>
@@ -1192,21 +1478,7 @@
               <w:pStyle w:val="Prrafodelista"/>
             </w:pPr>
             <w:r>
-              <w:t xml:space="preserve">Se encarga de </w:t>
-            </w:r>
-            <w:proofErr w:type="spellStart"/>
-            <w:r>
-              <w:t>renderizar</w:t>
-            </w:r>
-            <w:proofErr w:type="spellEnd"/>
-            <w:r>
-              <w:t xml:space="preserve"> la vista que muestra </w:t>
-            </w:r>
-            <w:r>
-              <w:t>el formulario donde se ingresara el usuario y contraseña y el botón para ingresar</w:t>
-            </w:r>
-            <w:r>
-              <w:t xml:space="preserve">. </w:t>
+              <w:t xml:space="preserve">Se encarga de renderizar la vista que muestra el formulario donde se ingresara el usuario y contraseña y el botón para ingresar. </w:t>
             </w:r>
           </w:p>
         </w:tc>
@@ -1251,31 +1523,20 @@
                 <w:lang w:val="en-US"/>
               </w:rPr>
             </w:pPr>
-            <w:proofErr w:type="spellStart"/>
             <w:r>
               <w:rPr>
                 <w:b/>
                 <w:lang w:val="en-US"/>
               </w:rPr>
-              <w:t>Tabla</w:t>
-            </w:r>
-            <w:proofErr w:type="spellEnd"/>
+              <w:t xml:space="preserve">Tabla de </w:t>
+            </w:r>
             <w:r>
               <w:rPr>
                 <w:b/>
                 <w:lang w:val="en-US"/>
               </w:rPr>
-              <w:t xml:space="preserve"> de </w:t>
-            </w:r>
-            <w:proofErr w:type="spellStart"/>
-            <w:r>
-              <w:rPr>
-                <w:b/>
-                <w:lang w:val="en-US"/>
-              </w:rPr>
               <w:t>Usuario</w:t>
             </w:r>
-            <w:proofErr w:type="spellEnd"/>
           </w:p>
           <w:p>
             <w:pPr>
@@ -1307,756 +1568,252 @@
                 <w:rFonts w:ascii="Consolas" w:hAnsi="Consolas" w:cs="Consolas"/>
                 <w:lang w:val="en-US"/>
               </w:rPr>
-              <w:t>‘</w:t>
-            </w:r>
-            <w:proofErr w:type="spellStart"/>
+              <w:t>‘usuario’</w:t>
+            </w:r>
             <w:r>
               <w:rPr>
                 <w:rFonts w:ascii="Consolas" w:hAnsi="Consolas" w:cs="Consolas"/>
                 <w:lang w:val="en-US"/>
               </w:rPr>
-              <w:t>usuario</w:t>
-            </w:r>
-            <w:proofErr w:type="spellEnd"/>
-            <w:r>
+              <w:t xml:space="preserve"> (</w:t>
+            </w:r>
+          </w:p>
+          <w:p>
+            <w:pPr>
               <w:rPr>
                 <w:rFonts w:ascii="Consolas" w:hAnsi="Consolas" w:cs="Consolas"/>
                 <w:lang w:val="en-US"/>
               </w:rPr>
-              <w:t>’</w:t>
-            </w:r>
+            </w:pPr>
             <w:r>
               <w:rPr>
                 <w:rFonts w:ascii="Consolas" w:hAnsi="Consolas" w:cs="Consolas"/>
                 <w:lang w:val="en-US"/>
               </w:rPr>
-              <w:t xml:space="preserve"> (</w:t>
-            </w:r>
-          </w:p>
-          <w:p>
-            <w:pPr>
+              <w:lastRenderedPageBreak/>
+              <w:t xml:space="preserve">  ‘idusuario’</w:t>
+            </w:r>
+            <w:r>
               <w:rPr>
                 <w:rFonts w:ascii="Consolas" w:hAnsi="Consolas" w:cs="Consolas"/>
                 <w:lang w:val="en-US"/>
               </w:rPr>
+              <w:t xml:space="preserve"> int(11) NOT NULL,</w:t>
+            </w:r>
+          </w:p>
+          <w:p>
+            <w:pPr>
+              <w:rPr>
+                <w:rFonts w:ascii="Consolas" w:hAnsi="Consolas" w:cs="Consolas"/>
+                <w:lang w:val="es-PE"/>
+              </w:rPr>
             </w:pPr>
             <w:r>
               <w:rPr>
                 <w:rFonts w:ascii="Consolas" w:hAnsi="Consolas" w:cs="Consolas"/>
                 <w:lang w:val="en-US"/>
               </w:rPr>
-              <w:t xml:space="preserve">  ‘</w:t>
-            </w:r>
-            <w:proofErr w:type="spellStart"/>
-            <w:r>
+              <w:t xml:space="preserve">  </w:t>
+            </w:r>
+            <w:r>
+              <w:rPr>
+                <w:rFonts w:ascii="Consolas" w:hAnsi="Consolas" w:cs="Consolas"/>
+                <w:lang w:val="es-PE"/>
+              </w:rPr>
+              <w:t>`vc_nombreusuario` varchar(60</w:t>
+            </w:r>
+            <w:r>
+              <w:rPr>
+                <w:rFonts w:ascii="Consolas" w:hAnsi="Consolas" w:cs="Consolas"/>
+                <w:lang w:val="es-PE"/>
+              </w:rPr>
+              <w:t>) NOT NULL,</w:t>
+            </w:r>
+          </w:p>
+          <w:p>
+            <w:pPr>
+              <w:rPr>
+                <w:rFonts w:ascii="Consolas" w:hAnsi="Consolas" w:cs="Consolas"/>
+                <w:lang w:val="es-PE"/>
+              </w:rPr>
+            </w:pPr>
+            <w:r>
+              <w:rPr>
+                <w:rFonts w:ascii="Consolas" w:hAnsi="Consolas" w:cs="Consolas"/>
+                <w:lang w:val="es-PE"/>
+              </w:rPr>
+              <w:t xml:space="preserve">  `vc_nombres` varchar(60</w:t>
+            </w:r>
+            <w:r>
+              <w:rPr>
+                <w:rFonts w:ascii="Consolas" w:hAnsi="Consolas" w:cs="Consolas"/>
+                <w:lang w:val="es-PE"/>
+              </w:rPr>
+              <w:t>) NOT NULL,</w:t>
+            </w:r>
+          </w:p>
+          <w:p>
+            <w:pPr>
+              <w:rPr>
+                <w:rFonts w:ascii="Consolas" w:hAnsi="Consolas" w:cs="Consolas"/>
+                <w:lang w:val="es-PE"/>
+              </w:rPr>
+            </w:pPr>
+            <w:r>
+              <w:rPr>
+                <w:rFonts w:ascii="Consolas" w:hAnsi="Consolas" w:cs="Consolas"/>
+                <w:lang w:val="es-PE"/>
+              </w:rPr>
+              <w:t xml:space="preserve">  ‘vc_dni’ varchar(10),</w:t>
+            </w:r>
+          </w:p>
+          <w:p>
+            <w:pPr>
+              <w:rPr>
+                <w:rFonts w:ascii="Consolas" w:hAnsi="Consolas" w:cs="Consolas"/>
+                <w:lang w:val="es-PE"/>
+              </w:rPr>
+            </w:pPr>
+          </w:p>
+          <w:p>
+            <w:pPr>
+              <w:rPr>
+                <w:rFonts w:ascii="Consolas" w:hAnsi="Consolas" w:cs="Consolas"/>
+                <w:lang w:val="es-PE"/>
+              </w:rPr>
+            </w:pPr>
+            <w:r>
+              <w:rPr>
+                <w:rFonts w:ascii="Consolas" w:hAnsi="Consolas" w:cs="Consolas"/>
+                <w:lang w:val="es-PE"/>
+              </w:rPr>
+              <w:t xml:space="preserve">  ‘vc_correoe’ varchar(40),</w:t>
+            </w:r>
+          </w:p>
+          <w:p>
+            <w:pPr>
+              <w:rPr>
+                <w:rFonts w:ascii="Consolas" w:hAnsi="Consolas" w:cs="Consolas"/>
+                <w:lang w:val="es-PE"/>
+              </w:rPr>
+            </w:pPr>
+            <w:r>
+              <w:rPr>
+                <w:rFonts w:ascii="Consolas" w:hAnsi="Consolas" w:cs="Consolas"/>
+                <w:lang w:val="es-PE"/>
+              </w:rPr>
+              <w:t xml:space="preserve">  ‘vc_telefono’ int(12),</w:t>
+            </w:r>
+          </w:p>
+          <w:p>
+            <w:pPr>
+              <w:rPr>
+                <w:rFonts w:ascii="Consolas" w:hAnsi="Consolas" w:cs="Consolas"/>
+                <w:lang w:val="es-PE"/>
+              </w:rPr>
+            </w:pPr>
+            <w:r>
+              <w:rPr>
+                <w:rFonts w:ascii="Consolas" w:hAnsi="Consolas" w:cs="Consolas"/>
+                <w:lang w:val="es-PE"/>
+              </w:rPr>
+              <w:t xml:space="preserve">  ‘username’ varchar(20),</w:t>
+            </w:r>
+          </w:p>
+          <w:p>
+            <w:pPr>
+              <w:rPr>
+                <w:rFonts w:ascii="Consolas" w:hAnsi="Consolas" w:cs="Consolas"/>
+                <w:lang w:val="es-PE"/>
+              </w:rPr>
+            </w:pPr>
+            <w:r>
+              <w:rPr>
+                <w:rFonts w:ascii="Consolas" w:hAnsi="Consolas" w:cs="Consolas"/>
+                <w:lang w:val="es-PE"/>
+              </w:rPr>
+              <w:t xml:space="preserve">  ‘fl_saldo’ float,</w:t>
+            </w:r>
+          </w:p>
+          <w:p>
+            <w:pPr>
+              <w:rPr>
+                <w:rFonts w:ascii="Consolas" w:hAnsi="Consolas" w:cs="Consolas"/>
+                <w:lang w:val="es-PE"/>
+              </w:rPr>
+            </w:pPr>
+            <w:r>
+              <w:rPr>
+                <w:rFonts w:ascii="Consolas" w:hAnsi="Consolas" w:cs="Consolas"/>
+                <w:lang w:val="es-PE"/>
+              </w:rPr>
+              <w:t xml:space="preserve">  </w:t>
+            </w:r>
+            <w:r>
+              <w:rPr>
+                <w:rFonts w:ascii="Consolas" w:hAnsi="Consolas" w:cs="Consolas"/>
+                <w:lang w:val="es-PE"/>
+              </w:rPr>
+              <w:t>‘vc_domicilio’ varchar(80),</w:t>
+            </w:r>
+          </w:p>
+          <w:p>
+            <w:pPr>
+              <w:rPr>
+                <w:rFonts w:ascii="Consolas" w:hAnsi="Consolas" w:cs="Consolas"/>
+                <w:lang w:val="es-PE"/>
+              </w:rPr>
+            </w:pPr>
+            <w:r>
+              <w:rPr>
+                <w:rFonts w:ascii="Consolas" w:hAnsi="Consolas" w:cs="Consolas"/>
+                <w:lang w:val="es-PE"/>
+              </w:rPr>
+              <w:t xml:space="preserve">  </w:t>
+            </w:r>
+            <w:r>
+              <w:rPr>
+                <w:rFonts w:ascii="Consolas" w:hAnsi="Consolas" w:cs="Consolas"/>
+                <w:lang w:val="es-PE"/>
+              </w:rPr>
+              <w:t>‘dt_fnacimiento’ date,</w:t>
+            </w:r>
+          </w:p>
+          <w:p>
+            <w:pPr>
+              <w:rPr>
+                <w:rFonts w:ascii="Consolas" w:hAnsi="Consolas" w:cs="Consolas"/>
+                <w:lang w:val="es-PE"/>
+              </w:rPr>
+            </w:pPr>
+            <w:r>
+              <w:rPr>
+                <w:rFonts w:ascii="Consolas" w:hAnsi="Consolas" w:cs="Consolas"/>
+                <w:lang w:val="es-PE"/>
+              </w:rPr>
+              <w:t xml:space="preserve">  ‘vc_contrasena’ varchar(11),</w:t>
+            </w:r>
+          </w:p>
+          <w:p>
+            <w:pPr>
               <w:rPr>
                 <w:rFonts w:ascii="Consolas" w:hAnsi="Consolas" w:cs="Consolas"/>
                 <w:lang w:val="en-US"/>
               </w:rPr>
-              <w:t>idu</w:t>
-            </w:r>
-            <w:bookmarkStart w:id="0" w:name="_GoBack"/>
-            <w:bookmarkEnd w:id="0"/>
+            </w:pPr>
+            <w:r>
+              <w:rPr>
+                <w:rFonts w:ascii="Consolas" w:hAnsi="Consolas" w:cs="Consolas"/>
+                <w:lang w:val="es-PE"/>
+              </w:rPr>
+              <w:t xml:space="preserve">  </w:t>
+            </w:r>
             <w:r>
               <w:rPr>
                 <w:rFonts w:ascii="Consolas" w:hAnsi="Consolas" w:cs="Consolas"/>
                 <w:lang w:val="en-US"/>
               </w:rPr>
-              <w:t>suario</w:t>
-            </w:r>
-            <w:proofErr w:type="spellEnd"/>
-            <w:r>
-              <w:rPr>
-                <w:rFonts w:ascii="Consolas" w:hAnsi="Consolas" w:cs="Consolas"/>
-                <w:lang w:val="en-US"/>
-              </w:rPr>
-              <w:t>’</w:t>
-            </w:r>
-            <w:r>
-              <w:rPr>
-                <w:rFonts w:ascii="Consolas" w:hAnsi="Consolas" w:cs="Consolas"/>
-                <w:lang w:val="en-US"/>
-              </w:rPr>
-              <w:t xml:space="preserve"> </w:t>
-            </w:r>
-            <w:proofErr w:type="spellStart"/>
-            <w:r>
-              <w:rPr>
-                <w:rFonts w:ascii="Consolas" w:hAnsi="Consolas" w:cs="Consolas"/>
-                <w:lang w:val="en-US"/>
-              </w:rPr>
-              <w:t>int</w:t>
-            </w:r>
-            <w:proofErr w:type="spellEnd"/>
-            <w:r>
-              <w:rPr>
-                <w:rFonts w:ascii="Consolas" w:hAnsi="Consolas" w:cs="Consolas"/>
-                <w:lang w:val="en-US"/>
-              </w:rPr>
-              <w:t>(11) NOT NULL,</w:t>
-            </w:r>
-          </w:p>
-          <w:p>
-            <w:pPr>
-              <w:rPr>
-                <w:rFonts w:ascii="Consolas" w:hAnsi="Consolas" w:cs="Consolas"/>
-                <w:lang w:val="es-PE"/>
-              </w:rPr>
-            </w:pPr>
-            <w:r>
-              <w:rPr>
-                <w:rFonts w:ascii="Consolas" w:hAnsi="Consolas" w:cs="Consolas"/>
-                <w:lang w:val="es-PE"/>
-              </w:rPr>
-              <w:t xml:space="preserve">  </w:t>
-            </w:r>
-            <w:r>
-              <w:rPr>
-                <w:rFonts w:ascii="Consolas" w:hAnsi="Consolas" w:cs="Consolas"/>
-                <w:lang w:val="es-PE"/>
-              </w:rPr>
-              <w:t>`</w:t>
-            </w:r>
-            <w:proofErr w:type="spellStart"/>
-            <w:r>
-              <w:rPr>
-                <w:rFonts w:ascii="Consolas" w:hAnsi="Consolas" w:cs="Consolas"/>
-                <w:lang w:val="es-PE"/>
-              </w:rPr>
-              <w:t>vc_</w:t>
-            </w:r>
-            <w:r>
-              <w:rPr>
-                <w:rFonts w:ascii="Consolas" w:hAnsi="Consolas" w:cs="Consolas"/>
-                <w:lang w:val="es-PE"/>
-              </w:rPr>
-              <w:t>nombre</w:t>
-            </w:r>
-            <w:r>
-              <w:rPr>
-                <w:rFonts w:ascii="Consolas" w:hAnsi="Consolas" w:cs="Consolas"/>
-                <w:lang w:val="es-PE"/>
-              </w:rPr>
-              <w:t>usuario</w:t>
-            </w:r>
-            <w:proofErr w:type="spellEnd"/>
-            <w:r>
-              <w:rPr>
-                <w:rFonts w:ascii="Consolas" w:hAnsi="Consolas" w:cs="Consolas"/>
-                <w:lang w:val="es-PE"/>
-              </w:rPr>
-              <w:t xml:space="preserve">` </w:t>
-            </w:r>
-            <w:proofErr w:type="spellStart"/>
-            <w:r>
-              <w:rPr>
-                <w:rFonts w:ascii="Consolas" w:hAnsi="Consolas" w:cs="Consolas"/>
-                <w:lang w:val="es-PE"/>
-              </w:rPr>
-              <w:t>varchar</w:t>
-            </w:r>
-            <w:proofErr w:type="spellEnd"/>
-            <w:r>
-              <w:rPr>
-                <w:rFonts w:ascii="Consolas" w:hAnsi="Consolas" w:cs="Consolas"/>
-                <w:lang w:val="es-PE"/>
-              </w:rPr>
-              <w:t>(6</w:t>
-            </w:r>
-            <w:r>
-              <w:rPr>
-                <w:rFonts w:ascii="Consolas" w:hAnsi="Consolas" w:cs="Consolas"/>
-                <w:lang w:val="es-PE"/>
-              </w:rPr>
-              <w:t>0</w:t>
-            </w:r>
-            <w:r>
-              <w:rPr>
-                <w:rFonts w:ascii="Consolas" w:hAnsi="Consolas" w:cs="Consolas"/>
-                <w:lang w:val="es-PE"/>
-              </w:rPr>
-              <w:t>) NOT NULL,</w:t>
-            </w:r>
-          </w:p>
-          <w:p>
-            <w:pPr>
-              <w:rPr>
-                <w:rFonts w:ascii="Consolas" w:hAnsi="Consolas" w:cs="Consolas"/>
-                <w:lang w:val="es-PE"/>
-              </w:rPr>
-            </w:pPr>
-            <w:r>
-              <w:rPr>
-                <w:rFonts w:ascii="Consolas" w:hAnsi="Consolas" w:cs="Consolas"/>
-                <w:lang w:val="es-PE"/>
-              </w:rPr>
-              <w:t xml:space="preserve">  </w:t>
-            </w:r>
-            <w:r>
-              <w:rPr>
-                <w:rFonts w:ascii="Consolas" w:hAnsi="Consolas" w:cs="Consolas"/>
-                <w:lang w:val="es-PE"/>
-              </w:rPr>
-              <w:t>`</w:t>
-            </w:r>
-            <w:proofErr w:type="spellStart"/>
-            <w:r>
-              <w:rPr>
-                <w:rFonts w:ascii="Consolas" w:hAnsi="Consolas" w:cs="Consolas"/>
-                <w:lang w:val="es-PE"/>
-              </w:rPr>
-              <w:t>vc_nombre</w:t>
-            </w:r>
-            <w:r>
-              <w:rPr>
-                <w:rFonts w:ascii="Consolas" w:hAnsi="Consolas" w:cs="Consolas"/>
-                <w:lang w:val="es-PE"/>
-              </w:rPr>
-              <w:t>s</w:t>
-            </w:r>
-            <w:proofErr w:type="spellEnd"/>
-            <w:r>
-              <w:rPr>
-                <w:rFonts w:ascii="Consolas" w:hAnsi="Consolas" w:cs="Consolas"/>
-                <w:lang w:val="es-PE"/>
-              </w:rPr>
-              <w:t xml:space="preserve">` </w:t>
-            </w:r>
-            <w:proofErr w:type="spellStart"/>
-            <w:r>
-              <w:rPr>
-                <w:rFonts w:ascii="Consolas" w:hAnsi="Consolas" w:cs="Consolas"/>
-                <w:lang w:val="es-PE"/>
-              </w:rPr>
-              <w:t>varchar</w:t>
-            </w:r>
-            <w:proofErr w:type="spellEnd"/>
-            <w:r>
-              <w:rPr>
-                <w:rFonts w:ascii="Consolas" w:hAnsi="Consolas" w:cs="Consolas"/>
-                <w:lang w:val="es-PE"/>
-              </w:rPr>
-              <w:t>(6</w:t>
-            </w:r>
-            <w:r>
-              <w:rPr>
-                <w:rFonts w:ascii="Consolas" w:hAnsi="Consolas" w:cs="Consolas"/>
-                <w:lang w:val="es-PE"/>
-              </w:rPr>
-              <w:t>0</w:t>
-            </w:r>
-            <w:r>
-              <w:rPr>
-                <w:rFonts w:ascii="Consolas" w:hAnsi="Consolas" w:cs="Consolas"/>
-                <w:lang w:val="es-PE"/>
-              </w:rPr>
-              <w:t>) NOT NULL,</w:t>
-            </w:r>
-          </w:p>
-          <w:p>
-            <w:pPr>
-              <w:rPr>
-                <w:rFonts w:ascii="Consolas" w:hAnsi="Consolas" w:cs="Consolas"/>
-                <w:lang w:val="es-PE"/>
-              </w:rPr>
-            </w:pPr>
-            <w:r>
-              <w:rPr>
-                <w:rFonts w:ascii="Consolas" w:hAnsi="Consolas" w:cs="Consolas"/>
-                <w:lang w:val="es-PE"/>
-              </w:rPr>
-              <w:t xml:space="preserve">  </w:t>
-            </w:r>
-            <w:r>
-              <w:rPr>
-                <w:rFonts w:ascii="Consolas" w:hAnsi="Consolas" w:cs="Consolas"/>
-                <w:lang w:val="es-PE"/>
-              </w:rPr>
-              <w:t>‘</w:t>
-            </w:r>
-            <w:proofErr w:type="spellStart"/>
-            <w:r>
-              <w:rPr>
-                <w:rFonts w:ascii="Consolas" w:hAnsi="Consolas" w:cs="Consolas"/>
-                <w:lang w:val="es-PE"/>
-              </w:rPr>
-              <w:t>vc_</w:t>
-            </w:r>
-            <w:r>
-              <w:rPr>
-                <w:rFonts w:ascii="Consolas" w:hAnsi="Consolas" w:cs="Consolas"/>
-                <w:lang w:val="es-PE"/>
-              </w:rPr>
-              <w:t>dni</w:t>
-            </w:r>
-            <w:proofErr w:type="spellEnd"/>
-            <w:r>
-              <w:rPr>
-                <w:rFonts w:ascii="Consolas" w:hAnsi="Consolas" w:cs="Consolas"/>
-                <w:lang w:val="es-PE"/>
-              </w:rPr>
-              <w:t xml:space="preserve">’ </w:t>
-            </w:r>
-            <w:proofErr w:type="spellStart"/>
-            <w:r>
-              <w:rPr>
-                <w:rFonts w:ascii="Consolas" w:hAnsi="Consolas" w:cs="Consolas"/>
-                <w:lang w:val="es-PE"/>
-              </w:rPr>
-              <w:t>varchar</w:t>
-            </w:r>
-            <w:proofErr w:type="spellEnd"/>
-            <w:r>
-              <w:rPr>
-                <w:rFonts w:ascii="Consolas" w:hAnsi="Consolas" w:cs="Consolas"/>
-                <w:lang w:val="es-PE"/>
-              </w:rPr>
-              <w:t>(1</w:t>
-            </w:r>
-            <w:r>
-              <w:rPr>
-                <w:rFonts w:ascii="Consolas" w:hAnsi="Consolas" w:cs="Consolas"/>
-                <w:lang w:val="es-PE"/>
-              </w:rPr>
-              <w:t>0),</w:t>
-            </w:r>
-          </w:p>
-          <w:p>
-            <w:pPr>
-              <w:rPr>
-                <w:rFonts w:ascii="Consolas" w:hAnsi="Consolas" w:cs="Consolas"/>
-                <w:lang w:val="es-PE"/>
-              </w:rPr>
-            </w:pPr>
-          </w:p>
-          <w:p>
-            <w:pPr>
-              <w:rPr>
-                <w:rFonts w:ascii="Consolas" w:hAnsi="Consolas" w:cs="Consolas"/>
-                <w:lang w:val="es-PE"/>
-              </w:rPr>
-            </w:pPr>
-            <w:r>
-              <w:rPr>
-                <w:rFonts w:ascii="Consolas" w:hAnsi="Consolas" w:cs="Consolas"/>
-                <w:lang w:val="es-PE"/>
-              </w:rPr>
-              <w:t xml:space="preserve">  ‘</w:t>
-            </w:r>
-            <w:proofErr w:type="spellStart"/>
-            <w:r>
-              <w:rPr>
-                <w:rFonts w:ascii="Consolas" w:hAnsi="Consolas" w:cs="Consolas"/>
-                <w:lang w:val="es-PE"/>
-              </w:rPr>
-              <w:t>vc_</w:t>
-            </w:r>
-            <w:r>
-              <w:rPr>
-                <w:rFonts w:ascii="Consolas" w:hAnsi="Consolas" w:cs="Consolas"/>
-                <w:lang w:val="es-PE"/>
-              </w:rPr>
-              <w:t>correo</w:t>
-            </w:r>
-            <w:r>
-              <w:rPr>
-                <w:rFonts w:ascii="Consolas" w:hAnsi="Consolas" w:cs="Consolas"/>
-                <w:lang w:val="es-PE"/>
-              </w:rPr>
-              <w:t>e</w:t>
-            </w:r>
-            <w:proofErr w:type="spellEnd"/>
-            <w:r>
-              <w:rPr>
-                <w:rFonts w:ascii="Consolas" w:hAnsi="Consolas" w:cs="Consolas"/>
-                <w:lang w:val="es-PE"/>
-              </w:rPr>
-              <w:t xml:space="preserve">’ </w:t>
-            </w:r>
-            <w:proofErr w:type="spellStart"/>
-            <w:r>
-              <w:rPr>
-                <w:rFonts w:ascii="Consolas" w:hAnsi="Consolas" w:cs="Consolas"/>
-                <w:lang w:val="es-PE"/>
-              </w:rPr>
-              <w:t>varchar</w:t>
-            </w:r>
-            <w:proofErr w:type="spellEnd"/>
-            <w:r>
-              <w:rPr>
-                <w:rFonts w:ascii="Consolas" w:hAnsi="Consolas" w:cs="Consolas"/>
-                <w:lang w:val="es-PE"/>
-              </w:rPr>
-              <w:t>(4</w:t>
-            </w:r>
-            <w:r>
-              <w:rPr>
-                <w:rFonts w:ascii="Consolas" w:hAnsi="Consolas" w:cs="Consolas"/>
-                <w:lang w:val="es-PE"/>
-              </w:rPr>
-              <w:t>0),</w:t>
-            </w:r>
-          </w:p>
-          <w:p>
-            <w:pPr>
-              <w:rPr>
-                <w:rFonts w:ascii="Consolas" w:hAnsi="Consolas" w:cs="Consolas"/>
-                <w:lang w:val="es-PE"/>
-              </w:rPr>
-            </w:pPr>
-            <w:r>
-              <w:rPr>
-                <w:rFonts w:ascii="Consolas" w:hAnsi="Consolas" w:cs="Consolas"/>
-                <w:lang w:val="es-PE"/>
-              </w:rPr>
-              <w:t xml:space="preserve">  ‘</w:t>
-            </w:r>
-            <w:proofErr w:type="spellStart"/>
-            <w:r>
-              <w:rPr>
-                <w:rFonts w:ascii="Consolas" w:hAnsi="Consolas" w:cs="Consolas"/>
-                <w:lang w:val="es-PE"/>
-              </w:rPr>
-              <w:t>vc_telefono</w:t>
-            </w:r>
-            <w:proofErr w:type="spellEnd"/>
-            <w:r>
-              <w:rPr>
-                <w:rFonts w:ascii="Consolas" w:hAnsi="Consolas" w:cs="Consolas"/>
-                <w:lang w:val="es-PE"/>
-              </w:rPr>
-              <w:t xml:space="preserve">’ </w:t>
-            </w:r>
-            <w:proofErr w:type="spellStart"/>
-            <w:r>
-              <w:rPr>
-                <w:rFonts w:ascii="Consolas" w:hAnsi="Consolas" w:cs="Consolas"/>
-                <w:lang w:val="es-PE"/>
-              </w:rPr>
-              <w:t>int</w:t>
-            </w:r>
-            <w:proofErr w:type="spellEnd"/>
-            <w:r>
-              <w:rPr>
-                <w:rFonts w:ascii="Consolas" w:hAnsi="Consolas" w:cs="Consolas"/>
-                <w:lang w:val="es-PE"/>
-              </w:rPr>
-              <w:t>(12</w:t>
-            </w:r>
-            <w:r>
-              <w:rPr>
-                <w:rFonts w:ascii="Consolas" w:hAnsi="Consolas" w:cs="Consolas"/>
-                <w:lang w:val="es-PE"/>
-              </w:rPr>
-              <w:t>),</w:t>
-            </w:r>
-          </w:p>
-          <w:p>
-            <w:pPr>
-              <w:rPr>
-                <w:rFonts w:ascii="Consolas" w:hAnsi="Consolas" w:cs="Consolas"/>
-                <w:lang w:val="es-PE"/>
-              </w:rPr>
-            </w:pPr>
-            <w:r>
-              <w:rPr>
-                <w:rFonts w:ascii="Consolas" w:hAnsi="Consolas" w:cs="Consolas"/>
-                <w:lang w:val="es-PE"/>
-              </w:rPr>
-              <w:t xml:space="preserve">  ‘</w:t>
-            </w:r>
-            <w:proofErr w:type="spellStart"/>
-            <w:r>
-              <w:rPr>
-                <w:rFonts w:ascii="Consolas" w:hAnsi="Consolas" w:cs="Consolas"/>
-                <w:lang w:val="es-PE"/>
-              </w:rPr>
-              <w:t>username</w:t>
-            </w:r>
-            <w:proofErr w:type="spellEnd"/>
-            <w:r>
-              <w:rPr>
-                <w:rFonts w:ascii="Consolas" w:hAnsi="Consolas" w:cs="Consolas"/>
-                <w:lang w:val="es-PE"/>
-              </w:rPr>
-              <w:t xml:space="preserve">’ </w:t>
-            </w:r>
-            <w:proofErr w:type="spellStart"/>
-            <w:r>
-              <w:rPr>
-                <w:rFonts w:ascii="Consolas" w:hAnsi="Consolas" w:cs="Consolas"/>
-                <w:lang w:val="es-PE"/>
-              </w:rPr>
-              <w:t>varchar</w:t>
-            </w:r>
-            <w:proofErr w:type="spellEnd"/>
-            <w:r>
-              <w:rPr>
-                <w:rFonts w:ascii="Consolas" w:hAnsi="Consolas" w:cs="Consolas"/>
-                <w:lang w:val="es-PE"/>
-              </w:rPr>
-              <w:t>(20),</w:t>
-            </w:r>
-          </w:p>
-          <w:p>
-            <w:pPr>
-              <w:rPr>
-                <w:rFonts w:ascii="Consolas" w:hAnsi="Consolas" w:cs="Consolas"/>
-                <w:lang w:val="es-PE"/>
-              </w:rPr>
-            </w:pPr>
-            <w:r>
-              <w:rPr>
-                <w:rFonts w:ascii="Consolas" w:hAnsi="Consolas" w:cs="Consolas"/>
-                <w:lang w:val="es-PE"/>
-              </w:rPr>
-              <w:t xml:space="preserve">  ‘</w:t>
-            </w:r>
-            <w:proofErr w:type="spellStart"/>
-            <w:r>
-              <w:rPr>
-                <w:rFonts w:ascii="Consolas" w:hAnsi="Consolas" w:cs="Consolas"/>
-                <w:lang w:val="es-PE"/>
-              </w:rPr>
-              <w:t>fl_saldo</w:t>
-            </w:r>
-            <w:proofErr w:type="spellEnd"/>
-            <w:r>
-              <w:rPr>
-                <w:rFonts w:ascii="Consolas" w:hAnsi="Consolas" w:cs="Consolas"/>
-                <w:lang w:val="es-PE"/>
-              </w:rPr>
-              <w:t xml:space="preserve">’ </w:t>
-            </w:r>
-            <w:proofErr w:type="spellStart"/>
-            <w:r>
-              <w:rPr>
-                <w:rFonts w:ascii="Consolas" w:hAnsi="Consolas" w:cs="Consolas"/>
-                <w:lang w:val="es-PE"/>
-              </w:rPr>
-              <w:t>float</w:t>
-            </w:r>
-            <w:proofErr w:type="spellEnd"/>
-            <w:r>
-              <w:rPr>
-                <w:rFonts w:ascii="Consolas" w:hAnsi="Consolas" w:cs="Consolas"/>
-                <w:lang w:val="es-PE"/>
-              </w:rPr>
-              <w:t>,</w:t>
-            </w:r>
-          </w:p>
-          <w:p>
-            <w:pPr>
-              <w:rPr>
-                <w:rFonts w:ascii="Consolas" w:hAnsi="Consolas" w:cs="Consolas"/>
-                <w:lang w:val="es-PE"/>
-              </w:rPr>
-            </w:pPr>
-            <w:r>
-              <w:rPr>
-                <w:rFonts w:ascii="Consolas" w:hAnsi="Consolas" w:cs="Consolas"/>
-                <w:lang w:val="es-PE"/>
-              </w:rPr>
-              <w:t xml:space="preserve">  </w:t>
-            </w:r>
-            <w:r>
-              <w:rPr>
-                <w:rFonts w:ascii="Consolas" w:hAnsi="Consolas" w:cs="Consolas"/>
-                <w:lang w:val="es-PE"/>
-              </w:rPr>
-              <w:t>‘</w:t>
-            </w:r>
-            <w:proofErr w:type="spellStart"/>
-            <w:r>
-              <w:rPr>
-                <w:rFonts w:ascii="Consolas" w:hAnsi="Consolas" w:cs="Consolas"/>
-                <w:lang w:val="es-PE"/>
-              </w:rPr>
-              <w:t>vc_domicilio</w:t>
-            </w:r>
-            <w:proofErr w:type="spellEnd"/>
-            <w:r>
-              <w:rPr>
-                <w:rFonts w:ascii="Consolas" w:hAnsi="Consolas" w:cs="Consolas"/>
-                <w:lang w:val="es-PE"/>
-              </w:rPr>
-              <w:t xml:space="preserve">’ </w:t>
-            </w:r>
-            <w:proofErr w:type="spellStart"/>
-            <w:r>
-              <w:rPr>
-                <w:rFonts w:ascii="Consolas" w:hAnsi="Consolas" w:cs="Consolas"/>
-                <w:lang w:val="es-PE"/>
-              </w:rPr>
-              <w:t>varchar</w:t>
-            </w:r>
-            <w:proofErr w:type="spellEnd"/>
-            <w:r>
-              <w:rPr>
-                <w:rFonts w:ascii="Consolas" w:hAnsi="Consolas" w:cs="Consolas"/>
-                <w:lang w:val="es-PE"/>
-              </w:rPr>
-              <w:t>(8</w:t>
-            </w:r>
-            <w:r>
-              <w:rPr>
-                <w:rFonts w:ascii="Consolas" w:hAnsi="Consolas" w:cs="Consolas"/>
-                <w:lang w:val="es-PE"/>
-              </w:rPr>
-              <w:t>0),</w:t>
-            </w:r>
-          </w:p>
-          <w:p>
-            <w:pPr>
-              <w:rPr>
-                <w:rFonts w:ascii="Consolas" w:hAnsi="Consolas" w:cs="Consolas"/>
-                <w:lang w:val="es-PE"/>
-              </w:rPr>
-            </w:pPr>
-            <w:r>
-              <w:rPr>
-                <w:rFonts w:ascii="Consolas" w:hAnsi="Consolas" w:cs="Consolas"/>
-                <w:lang w:val="es-PE"/>
-              </w:rPr>
-              <w:t xml:space="preserve">  </w:t>
-            </w:r>
-            <w:r>
-              <w:rPr>
-                <w:rFonts w:ascii="Consolas" w:hAnsi="Consolas" w:cs="Consolas"/>
-                <w:lang w:val="es-PE"/>
-              </w:rPr>
-              <w:t>‘</w:t>
-            </w:r>
-            <w:proofErr w:type="spellStart"/>
-            <w:r>
-              <w:rPr>
-                <w:rFonts w:ascii="Consolas" w:hAnsi="Consolas" w:cs="Consolas"/>
-                <w:lang w:val="es-PE"/>
-              </w:rPr>
-              <w:t>dt_fnacimiento</w:t>
-            </w:r>
-            <w:proofErr w:type="spellEnd"/>
-            <w:r>
-              <w:rPr>
-                <w:rFonts w:ascii="Consolas" w:hAnsi="Consolas" w:cs="Consolas"/>
-                <w:lang w:val="es-PE"/>
-              </w:rPr>
-              <w:t>’ date,</w:t>
-            </w:r>
-          </w:p>
-          <w:p>
-            <w:pPr>
-              <w:rPr>
-                <w:rFonts w:ascii="Consolas" w:hAnsi="Consolas" w:cs="Consolas"/>
-                <w:lang w:val="es-PE"/>
-              </w:rPr>
-            </w:pPr>
-            <w:r>
-              <w:rPr>
-                <w:rFonts w:ascii="Consolas" w:hAnsi="Consolas" w:cs="Consolas"/>
-                <w:lang w:val="es-PE"/>
-              </w:rPr>
-              <w:t xml:space="preserve">  </w:t>
-            </w:r>
-            <w:r>
-              <w:rPr>
-                <w:rFonts w:ascii="Consolas" w:hAnsi="Consolas" w:cs="Consolas"/>
-                <w:lang w:val="es-PE"/>
-              </w:rPr>
-              <w:t>‘</w:t>
-            </w:r>
-            <w:proofErr w:type="spellStart"/>
-            <w:r>
-              <w:rPr>
-                <w:rFonts w:ascii="Consolas" w:hAnsi="Consolas" w:cs="Consolas"/>
-                <w:lang w:val="es-PE"/>
-              </w:rPr>
-              <w:t>vc_contrasena</w:t>
-            </w:r>
-            <w:proofErr w:type="spellEnd"/>
-            <w:r>
-              <w:rPr>
-                <w:rFonts w:ascii="Consolas" w:hAnsi="Consolas" w:cs="Consolas"/>
-                <w:lang w:val="es-PE"/>
-              </w:rPr>
-              <w:t xml:space="preserve">’ </w:t>
-            </w:r>
-            <w:proofErr w:type="spellStart"/>
-            <w:r>
-              <w:rPr>
-                <w:rFonts w:ascii="Consolas" w:hAnsi="Consolas" w:cs="Consolas"/>
-                <w:lang w:val="es-PE"/>
-              </w:rPr>
-              <w:t>varchar</w:t>
-            </w:r>
-            <w:proofErr w:type="spellEnd"/>
-            <w:r>
-              <w:rPr>
-                <w:rFonts w:ascii="Consolas" w:hAnsi="Consolas" w:cs="Consolas"/>
-                <w:lang w:val="es-PE"/>
-              </w:rPr>
-              <w:t>(11</w:t>
-            </w:r>
-            <w:r>
-              <w:rPr>
-                <w:rFonts w:ascii="Consolas" w:hAnsi="Consolas" w:cs="Consolas"/>
-                <w:lang w:val="es-PE"/>
-              </w:rPr>
-              <w:t>),</w:t>
-            </w:r>
-          </w:p>
-          <w:p>
-            <w:pPr>
-              <w:rPr>
-                <w:rFonts w:ascii="Consolas" w:hAnsi="Consolas" w:cs="Consolas"/>
-                <w:lang w:val="es-PE"/>
-              </w:rPr>
-            </w:pPr>
-            <w:r>
-              <w:rPr>
-                <w:rFonts w:ascii="Consolas" w:hAnsi="Consolas" w:cs="Consolas"/>
-                <w:lang w:val="es-PE"/>
-              </w:rPr>
-              <w:t xml:space="preserve">  </w:t>
-            </w:r>
-            <w:r>
-              <w:rPr>
-                <w:rFonts w:ascii="Consolas" w:hAnsi="Consolas" w:cs="Consolas"/>
-                <w:lang w:val="es-PE"/>
-              </w:rPr>
-              <w:t>‘</w:t>
-            </w:r>
-            <w:proofErr w:type="spellStart"/>
-            <w:r>
-              <w:rPr>
-                <w:rFonts w:ascii="Consolas" w:hAnsi="Consolas" w:cs="Consolas"/>
-                <w:lang w:val="es-PE"/>
-              </w:rPr>
-              <w:t>bo_estado</w:t>
-            </w:r>
-            <w:proofErr w:type="spellEnd"/>
-            <w:r>
-              <w:rPr>
-                <w:rFonts w:ascii="Consolas" w:hAnsi="Consolas" w:cs="Consolas"/>
-                <w:lang w:val="es-PE"/>
-              </w:rPr>
-              <w:t xml:space="preserve">’ </w:t>
-            </w:r>
-            <w:proofErr w:type="spellStart"/>
-            <w:r>
-              <w:rPr>
-                <w:rFonts w:ascii="Consolas" w:hAnsi="Consolas" w:cs="Consolas"/>
-                <w:lang w:val="es-PE"/>
-              </w:rPr>
-              <w:t>bool</w:t>
-            </w:r>
-            <w:proofErr w:type="spellEnd"/>
-            <w:r>
-              <w:rPr>
-                <w:rFonts w:ascii="Consolas" w:hAnsi="Consolas" w:cs="Consolas"/>
-                <w:lang w:val="es-PE"/>
-              </w:rPr>
-              <w:t>,</w:t>
+              <w:t>‘bo_estado’ bool,</w:t>
             </w:r>
           </w:p>
           <w:p>
@@ -2072,7 +1829,7 @@
             <w:r>
               <w:rPr>
                 <w:rFonts w:ascii="Consolas" w:hAnsi="Consolas" w:cs="Consolas"/>
-                <w:lang w:val="es-PE" w:eastAsia="es-PE"/>
+                <w:lang w:val="en-US" w:eastAsia="es-PE"/>
               </w:rPr>
               <w:t xml:space="preserve">  </w:t>
             </w:r>
@@ -2081,29 +1838,20 @@
                 <w:rFonts w:ascii="Consolas" w:hAnsi="Consolas" w:cs="Consolas"/>
                 <w:lang w:val="en-US" w:eastAsia="es-PE"/>
               </w:rPr>
-              <w:t>PRIMARY KEY (`</w:t>
-            </w:r>
-            <w:proofErr w:type="spellStart"/>
+              <w:t>PRIMARY KEY (`id</w:t>
+            </w:r>
             <w:r>
               <w:rPr>
                 <w:rFonts w:ascii="Consolas" w:hAnsi="Consolas" w:cs="Consolas"/>
                 <w:lang w:val="en-US" w:eastAsia="es-PE"/>
               </w:rPr>
-              <w:t>id</w:t>
+              <w:t>Usuario</w:t>
             </w:r>
             <w:r>
               <w:rPr>
                 <w:rFonts w:ascii="Consolas" w:hAnsi="Consolas" w:cs="Consolas"/>
                 <w:lang w:val="en-US" w:eastAsia="es-PE"/>
               </w:rPr>
-              <w:t>Usuario</w:t>
-            </w:r>
-            <w:proofErr w:type="spellEnd"/>
-            <w:r>
-              <w:rPr>
-                <w:rFonts w:ascii="Consolas" w:hAnsi="Consolas" w:cs="Consolas"/>
-                <w:lang w:val="en-US" w:eastAsia="es-PE"/>
-              </w:rPr>
               <w:t>`),</w:t>
             </w:r>
           </w:p>
@@ -2119,23 +1867,7 @@
                 <w:rFonts w:ascii="Consolas" w:hAnsi="Consolas" w:cs="Consolas"/>
                 <w:lang w:val="en-US"/>
               </w:rPr>
-              <w:t>) ENGINE=</w:t>
-            </w:r>
-            <w:proofErr w:type="spellStart"/>
-            <w:r>
-              <w:rPr>
-                <w:rFonts w:ascii="Consolas" w:hAnsi="Consolas" w:cs="Consolas"/>
-                <w:lang w:val="en-US"/>
-              </w:rPr>
-              <w:t>InnoDB</w:t>
-            </w:r>
-            <w:proofErr w:type="spellEnd"/>
-            <w:r>
-              <w:rPr>
-                <w:rFonts w:ascii="Consolas" w:hAnsi="Consolas" w:cs="Consolas"/>
-                <w:lang w:val="en-US"/>
-              </w:rPr>
-              <w:t xml:space="preserve"> DEFAULT CHARSET=latin1;</w:t>
+              <w:t>) ENGINE=InnoDB DEFAULT CHARSET=latin1;</w:t>
             </w:r>
           </w:p>
         </w:tc>
@@ -2153,6 +1885,7 @@
                 <w:b/>
                 <w:sz w:val="22"/>
                 <w:szCs w:val="22"/>
+                <w:lang w:val="en-US"/>
               </w:rPr>
             </w:pPr>
           </w:p>
@@ -2203,18 +1936,559 @@
         </w:rPr>
       </w:pPr>
     </w:p>
+    <w:p>
+      <w:pPr>
+        <w:pStyle w:val="Puesto"/>
+        <w:rPr>
+          <w:rFonts w:asciiTheme="majorHAnsi" w:hAnsiTheme="majorHAnsi"/>
+          <w:color w:val="FF0000"/>
+          <w:sz w:val="144"/>
+          <w:szCs w:val="144"/>
+          <w:lang w:val="en-US"/>
+        </w:rPr>
+      </w:pPr>
+    </w:p>
+    <w:p>
+      <w:pPr>
+        <w:rPr>
+          <w:lang w:val="en-US"/>
+        </w:rPr>
+      </w:pPr>
+      <w:bookmarkStart w:id="0" w:name="_GoBack"/>
+      <w:bookmarkEnd w:id="0"/>
+    </w:p>
     <w:sectPr>
-      <w:pgSz w:w="11900" w:h="16840"/>
-      <w:pgMar w:top="1440" w:right="1800" w:bottom="1440" w:left="1800" w:header="708" w:footer="708" w:gutter="0"/>
-      <w:cols w:space="708"/>
-      <w:docGrid w:linePitch="360"/>
+      <w:headerReference w:type="default" r:id="rId7"/>
+      <w:footerReference w:type="default" r:id="rId8"/>
+      <w:headerReference w:type="first" r:id="rId9"/>
+      <w:footerReference w:type="first" r:id="rId10"/>
+      <w:pgSz w:w="12240" w:h="15840" w:code="1"/>
+      <w:pgMar w:top="1440" w:right="1440" w:bottom="1440" w:left="1440" w:header="720" w:footer="720" w:gutter="0"/>
+      <w:cols w:space="720"/>
     </w:sectPr>
   </w:body>
 </w:document>
 </file>
 
+<file path=word/footer1.xml><?xml version="1.0" encoding="utf-8"?>
+<w:ftr xmlns:wpc="http://schemas.microsoft.com/office/word/2010/wordprocessingCanvas" xmlns:mc="http://schemas.openxmlformats.org/markup-compatibility/2006" xmlns:o="urn:schemas-microsoft-com:office:office" xmlns:r="http://schemas.openxmlformats.org/officeDocument/2006/relationships" xmlns:m="http://schemas.openxmlformats.org/officeDocument/2006/math" xmlns:v="urn:schemas-microsoft-com:vml" xmlns:wp14="http://schemas.microsoft.com/office/word/2010/wordprocessingDrawing" xmlns:wp="http://schemas.openxmlformats.org/drawingml/2006/wordprocessingDrawing" xmlns:w10="urn:schemas-microsoft-com:office:word" xmlns:w="http://schemas.openxmlformats.org/wordprocessingml/2006/main" xmlns:w14="http://schemas.microsoft.com/office/word/2010/wordml" xmlns:w15="http://schemas.microsoft.com/office/word/2012/wordml" xmlns:wpg="http://schemas.microsoft.com/office/word/2010/wordprocessingGroup" xmlns:wpi="http://schemas.microsoft.com/office/word/2010/wordprocessingInk" xmlns:wne="http://schemas.microsoft.com/office/word/2006/wordml" xmlns:wps="http://schemas.microsoft.com/office/word/2010/wordprocessingShape" mc:Ignorable="w14 w15 wp14">
+  <w:p>
+    <w:pPr>
+      <w:pStyle w:val="Piedepgina"/>
+      <w:framePr w:wrap="around" w:vAnchor="text" w:hAnchor="margin" w:xAlign="right" w:y="1"/>
+      <w:rPr>
+        <w:rStyle w:val="Nmerodepgina"/>
+      </w:rPr>
+    </w:pPr>
+    <w:r>
+      <w:rPr>
+        <w:rStyle w:val="Nmerodepgina"/>
+      </w:rPr>
+      <w:fldChar w:fldCharType="begin"/>
+    </w:r>
+    <w:r>
+      <w:rPr>
+        <w:rStyle w:val="Nmerodepgina"/>
+      </w:rPr>
+      <w:instrText xml:space="preserve">PAGE  </w:instrText>
+    </w:r>
+    <w:r>
+      <w:rPr>
+        <w:rStyle w:val="Nmerodepgina"/>
+      </w:rPr>
+      <w:fldChar w:fldCharType="end"/>
+    </w:r>
+  </w:p>
+  <w:p>
+    <w:pPr>
+      <w:pStyle w:val="Piedepgina"/>
+      <w:ind w:right="360"/>
+    </w:pPr>
+  </w:p>
+</w:ftr>
+</file>
+
+<file path=word/footer2.xml><?xml version="1.0" encoding="utf-8"?>
+<w:ftr xmlns:wpc="http://schemas.microsoft.com/office/word/2010/wordprocessingCanvas" xmlns:mc="http://schemas.openxmlformats.org/markup-compatibility/2006" xmlns:o="urn:schemas-microsoft-com:office:office" xmlns:r="http://schemas.openxmlformats.org/officeDocument/2006/relationships" xmlns:m="http://schemas.openxmlformats.org/officeDocument/2006/math" xmlns:v="urn:schemas-microsoft-com:vml" xmlns:wp14="http://schemas.microsoft.com/office/word/2010/wordprocessingDrawing" xmlns:wp="http://schemas.openxmlformats.org/drawingml/2006/wordprocessingDrawing" xmlns:w10="urn:schemas-microsoft-com:office:word" xmlns:w="http://schemas.openxmlformats.org/wordprocessingml/2006/main" xmlns:w14="http://schemas.microsoft.com/office/word/2010/wordml" xmlns:w15="http://schemas.microsoft.com/office/word/2012/wordml" xmlns:wpg="http://schemas.microsoft.com/office/word/2010/wordprocessingGroup" xmlns:wpi="http://schemas.microsoft.com/office/word/2010/wordprocessingInk" xmlns:wne="http://schemas.microsoft.com/office/word/2006/wordml" xmlns:wps="http://schemas.microsoft.com/office/word/2010/wordprocessingShape" mc:Ignorable="w14 w15 wp14">
+  <w:tbl>
+    <w:tblPr>
+      <w:tblW w:w="0" w:type="auto"/>
+      <w:tblBorders>
+        <w:top w:val="single" w:sz="6" w:space="0" w:color="auto"/>
+        <w:left w:val="single" w:sz="6" w:space="0" w:color="auto"/>
+        <w:bottom w:val="single" w:sz="6" w:space="0" w:color="auto"/>
+        <w:right w:val="single" w:sz="6" w:space="0" w:color="auto"/>
+        <w:insideH w:val="single" w:sz="6" w:space="0" w:color="auto"/>
+        <w:insideV w:val="single" w:sz="6" w:space="0" w:color="auto"/>
+      </w:tblBorders>
+      <w:tblLayout w:type="fixed"/>
+      <w:tblLook w:val="0000" w:firstRow="0" w:lastRow="0" w:firstColumn="0" w:lastColumn="0" w:noHBand="0" w:noVBand="0"/>
+    </w:tblPr>
+    <w:tblGrid>
+      <w:gridCol w:w="3162"/>
+      <w:gridCol w:w="3162"/>
+      <w:gridCol w:w="3162"/>
+    </w:tblGrid>
+    <w:tr>
+      <w:tc>
+        <w:tcPr>
+          <w:tcW w:w="3162" w:type="dxa"/>
+          <w:tcBorders>
+            <w:top w:val="nil"/>
+            <w:left w:val="nil"/>
+            <w:bottom w:val="nil"/>
+            <w:right w:val="nil"/>
+          </w:tcBorders>
+        </w:tcPr>
+        <w:p>
+          <w:pPr>
+            <w:ind w:right="360"/>
+          </w:pPr>
+          <w:r>
+            <w:t>Confidenc</w:t>
+          </w:r>
+          <w:r>
+            <w:t>ial</w:t>
+          </w:r>
+        </w:p>
+      </w:tc>
+      <w:tc>
+        <w:tcPr>
+          <w:tcW w:w="3162" w:type="dxa"/>
+          <w:tcBorders>
+            <w:top w:val="nil"/>
+            <w:left w:val="nil"/>
+            <w:bottom w:val="nil"/>
+            <w:right w:val="nil"/>
+          </w:tcBorders>
+        </w:tcPr>
+        <w:p>
+          <w:pPr>
+            <w:jc w:val="center"/>
+          </w:pPr>
+          <w:r>
+            <w:sym w:font="Symbol" w:char="F0D3"/>
+          </w:r>
+          <w:r>
+            <w:fldChar w:fldCharType="begin"/>
+          </w:r>
+          <w:r>
+            <w:instrText xml:space="preserve"> DOCPROPERTY "Company"  \* MERGEFORMAT </w:instrText>
+          </w:r>
+          <w:r>
+            <w:fldChar w:fldCharType="separate"/>
+          </w:r>
+          <w:r>
+            <w:t>FISIDEVELOP</w:t>
+          </w:r>
+          <w:r>
+            <w:fldChar w:fldCharType="end"/>
+          </w:r>
+          <w:r>
+            <w:t xml:space="preserve">, </w:t>
+          </w:r>
+          <w:r>
+            <w:fldChar w:fldCharType="begin"/>
+          </w:r>
+          <w:r>
+            <w:instrText xml:space="preserve"> DATE \@ "yyyy" </w:instrText>
+          </w:r>
+          <w:r>
+            <w:fldChar w:fldCharType="separate"/>
+          </w:r>
+          <w:r>
+            <w:rPr>
+              <w:noProof/>
+            </w:rPr>
+            <w:t>2014</w:t>
+          </w:r>
+          <w:r>
+            <w:fldChar w:fldCharType="end"/>
+          </w:r>
+        </w:p>
+      </w:tc>
+      <w:tc>
+        <w:tcPr>
+          <w:tcW w:w="3162" w:type="dxa"/>
+          <w:tcBorders>
+            <w:top w:val="nil"/>
+            <w:left w:val="nil"/>
+            <w:bottom w:val="nil"/>
+            <w:right w:val="nil"/>
+          </w:tcBorders>
+        </w:tcPr>
+        <w:p>
+          <w:pPr>
+            <w:jc w:val="right"/>
+          </w:pPr>
+          <w:r>
+            <w:t xml:space="preserve">Page </w:t>
+          </w:r>
+          <w:r>
+            <w:rPr>
+              <w:rStyle w:val="Nmerodepgina"/>
+            </w:rPr>
+            <w:fldChar w:fldCharType="begin"/>
+          </w:r>
+          <w:r>
+            <w:rPr>
+              <w:rStyle w:val="Nmerodepgina"/>
+            </w:rPr>
+            <w:instrText xml:space="preserve"> PAGE </w:instrText>
+          </w:r>
+          <w:r>
+            <w:rPr>
+              <w:rStyle w:val="Nmerodepgina"/>
+            </w:rPr>
+            <w:fldChar w:fldCharType="separate"/>
+          </w:r>
+          <w:r>
+            <w:rPr>
+              <w:rStyle w:val="Nmerodepgina"/>
+              <w:noProof/>
+            </w:rPr>
+            <w:t>4</w:t>
+          </w:r>
+          <w:r>
+            <w:rPr>
+              <w:rStyle w:val="Nmerodepgina"/>
+            </w:rPr>
+            <w:fldChar w:fldCharType="end"/>
+          </w:r>
+          <w:r>
+            <w:rPr>
+              <w:rStyle w:val="Nmerodepgina"/>
+            </w:rPr>
+            <w:t xml:space="preserve"> of </w:t>
+          </w:r>
+          <w:r>
+            <w:rPr>
+              <w:rStyle w:val="Nmerodepgina"/>
+            </w:rPr>
+            <w:fldChar w:fldCharType="begin"/>
+          </w:r>
+          <w:r>
+            <w:rPr>
+              <w:rStyle w:val="Nmerodepgina"/>
+            </w:rPr>
+            <w:instrText xml:space="preserve"> NUMPAGES  \* MERGEFORMAT </w:instrText>
+          </w:r>
+          <w:r>
+            <w:rPr>
+              <w:rStyle w:val="Nmerodepgina"/>
+            </w:rPr>
+            <w:fldChar w:fldCharType="separate"/>
+          </w:r>
+          <w:r>
+            <w:rPr>
+              <w:rStyle w:val="Nmerodepgina"/>
+              <w:noProof/>
+            </w:rPr>
+            <w:t>4</w:t>
+          </w:r>
+          <w:r>
+            <w:rPr>
+              <w:rStyle w:val="Nmerodepgina"/>
+            </w:rPr>
+            <w:fldChar w:fldCharType="end"/>
+          </w:r>
+        </w:p>
+      </w:tc>
+    </w:tr>
+  </w:tbl>
+  <w:p>
+    <w:pPr>
+      <w:pStyle w:val="Piedepgina"/>
+    </w:pPr>
+  </w:p>
+</w:ftr>
+</file>
+
+<file path=word/footer3.xml><?xml version="1.0" encoding="utf-8"?>
+<w:ftr xmlns:wpc="http://schemas.microsoft.com/office/word/2010/wordprocessingCanvas" xmlns:mc="http://schemas.openxmlformats.org/markup-compatibility/2006" xmlns:o="urn:schemas-microsoft-com:office:office" xmlns:r="http://schemas.openxmlformats.org/officeDocument/2006/relationships" xmlns:m="http://schemas.openxmlformats.org/officeDocument/2006/math" xmlns:v="urn:schemas-microsoft-com:vml" xmlns:wp14="http://schemas.microsoft.com/office/word/2010/wordprocessingDrawing" xmlns:wp="http://schemas.openxmlformats.org/drawingml/2006/wordprocessingDrawing" xmlns:w10="urn:schemas-microsoft-com:office:word" xmlns:w="http://schemas.openxmlformats.org/wordprocessingml/2006/main" xmlns:w14="http://schemas.microsoft.com/office/word/2010/wordml" xmlns:w15="http://schemas.microsoft.com/office/word/2012/wordml" xmlns:wpg="http://schemas.microsoft.com/office/word/2010/wordprocessingGroup" xmlns:wpi="http://schemas.microsoft.com/office/word/2010/wordprocessingInk" xmlns:wne="http://schemas.microsoft.com/office/word/2006/wordml" xmlns:wps="http://schemas.microsoft.com/office/word/2010/wordprocessingShape" mc:Ignorable="w14 w15 wp14">
+  <w:p>
+    <w:pPr>
+      <w:pStyle w:val="Piedepgina"/>
+    </w:pPr>
+  </w:p>
+</w:ftr>
+</file>
+
+<file path=word/header1.xml><?xml version="1.0" encoding="utf-8"?>
+<w:hdr xmlns:wpc="http://schemas.microsoft.com/office/word/2010/wordprocessingCanvas" xmlns:mc="http://schemas.openxmlformats.org/markup-compatibility/2006" xmlns:o="urn:schemas-microsoft-com:office:office" xmlns:r="http://schemas.openxmlformats.org/officeDocument/2006/relationships" xmlns:m="http://schemas.openxmlformats.org/officeDocument/2006/math" xmlns:v="urn:schemas-microsoft-com:vml" xmlns:wp14="http://schemas.microsoft.com/office/word/2010/wordprocessingDrawing" xmlns:wp="http://schemas.openxmlformats.org/drawingml/2006/wordprocessingDrawing" xmlns:w10="urn:schemas-microsoft-com:office:word" xmlns:w="http://schemas.openxmlformats.org/wordprocessingml/2006/main" xmlns:w14="http://schemas.microsoft.com/office/word/2010/wordml" xmlns:w15="http://schemas.microsoft.com/office/word/2012/wordml" xmlns:wpg="http://schemas.microsoft.com/office/word/2010/wordprocessingGroup" xmlns:wpi="http://schemas.microsoft.com/office/word/2010/wordprocessingInk" xmlns:wne="http://schemas.microsoft.com/office/word/2006/wordml" xmlns:wps="http://schemas.microsoft.com/office/word/2010/wordprocessingShape" mc:Ignorable="w14 w15 wp14">
+  <w:p/>
+  <w:p>
+    <w:pPr>
+      <w:pBdr>
+        <w:top w:val="single" w:sz="6" w:space="1" w:color="auto"/>
+      </w:pBdr>
+    </w:pPr>
+    <w:r>
+      <w:rPr>
+        <w:noProof/>
+        <w:lang w:val="es-ES" w:eastAsia="es-ES"/>
+      </w:rPr>
+      <w:drawing>
+        <wp:anchor distT="0" distB="0" distL="114300" distR="114300" simplePos="0" relativeHeight="251659264" behindDoc="0" locked="0" layoutInCell="1" allowOverlap="1" wp14:anchorId="70F4B45F" wp14:editId="76B88969">
+          <wp:simplePos x="0" y="0"/>
+          <wp:positionH relativeFrom="margin">
+            <wp:align>left</wp:align>
+          </wp:positionH>
+          <wp:positionV relativeFrom="paragraph">
+            <wp:posOffset>24765</wp:posOffset>
+          </wp:positionV>
+          <wp:extent cx="1943100" cy="619125"/>
+          <wp:effectExtent l="0" t="0" r="0" b="9525"/>
+          <wp:wrapNone/>
+          <wp:docPr id="3" name="0 Imagen"/>
+          <wp:cNvGraphicFramePr>
+            <a:graphicFrameLocks xmlns:a="http://schemas.openxmlformats.org/drawingml/2006/main" noChangeAspect="1"/>
+          </wp:cNvGraphicFramePr>
+          <a:graphic xmlns:a="http://schemas.openxmlformats.org/drawingml/2006/main">
+            <a:graphicData uri="http://schemas.openxmlformats.org/drawingml/2006/picture">
+              <pic:pic xmlns:pic="http://schemas.openxmlformats.org/drawingml/2006/picture">
+                <pic:nvPicPr>
+                  <pic:cNvPr id="0" name="LOGO FISIDEVELOPS.png"/>
+                  <pic:cNvPicPr/>
+                </pic:nvPicPr>
+                <pic:blipFill>
+                  <a:blip r:embed="rId1">
+                    <a:extLst>
+                      <a:ext uri="{28A0092B-C50C-407E-A947-70E740481C1C}">
+                        <a14:useLocalDpi xmlns:a14="http://schemas.microsoft.com/office/drawing/2010/main" val="0"/>
+                      </a:ext>
+                    </a:extLst>
+                  </a:blip>
+                  <a:stretch>
+                    <a:fillRect/>
+                  </a:stretch>
+                </pic:blipFill>
+                <pic:spPr>
+                  <a:xfrm>
+                    <a:off x="0" y="0"/>
+                    <a:ext cx="1943100" cy="619125"/>
+                  </a:xfrm>
+                  <a:prstGeom prst="rect">
+                    <a:avLst/>
+                  </a:prstGeom>
+                </pic:spPr>
+              </pic:pic>
+            </a:graphicData>
+          </a:graphic>
+          <wp14:sizeRelH relativeFrom="page">
+            <wp14:pctWidth>0</wp14:pctWidth>
+          </wp14:sizeRelH>
+          <wp14:sizeRelV relativeFrom="page">
+            <wp14:pctHeight>0</wp14:pctHeight>
+          </wp14:sizeRelV>
+        </wp:anchor>
+      </w:drawing>
+    </w:r>
+  </w:p>
+  <w:p>
+    <w:pPr>
+      <w:pBdr>
+        <w:bottom w:val="single" w:sz="6" w:space="1" w:color="auto"/>
+      </w:pBdr>
+      <w:jc w:val="right"/>
+      <w:rPr>
+        <w:rFonts w:ascii="Arial" w:hAnsi="Arial"/>
+        <w:b/>
+        <w:sz w:val="36"/>
+      </w:rPr>
+    </w:pPr>
+    <w:r>
+      <w:rPr>
+        <w:rFonts w:ascii="Arial" w:hAnsi="Arial"/>
+        <w:b/>
+        <w:sz w:val="36"/>
+      </w:rPr>
+      <w:fldChar w:fldCharType="begin"/>
+    </w:r>
+    <w:r>
+      <w:rPr>
+        <w:rFonts w:ascii="Arial" w:hAnsi="Arial"/>
+        <w:b/>
+        <w:sz w:val="36"/>
+      </w:rPr>
+      <w:instrText xml:space="preserve"> DOCPROPERTY "Company"  \* MERGEFORMAT </w:instrText>
+    </w:r>
+    <w:r>
+      <w:rPr>
+        <w:rFonts w:ascii="Arial" w:hAnsi="Arial"/>
+        <w:b/>
+        <w:sz w:val="36"/>
+      </w:rPr>
+      <w:fldChar w:fldCharType="separate"/>
+    </w:r>
+    <w:r>
+      <w:rPr>
+        <w:rFonts w:ascii="Arial" w:hAnsi="Arial"/>
+        <w:b/>
+        <w:sz w:val="36"/>
+      </w:rPr>
+      <w:t>FISIDEVELOP</w:t>
+    </w:r>
+    <w:r>
+      <w:rPr>
+        <w:rFonts w:ascii="Arial" w:hAnsi="Arial"/>
+        <w:b/>
+        <w:sz w:val="36"/>
+      </w:rPr>
+      <w:fldChar w:fldCharType="end"/>
+    </w:r>
+    <w:r>
+      <w:rPr>
+        <w:rFonts w:ascii="Arial" w:hAnsi="Arial"/>
+        <w:b/>
+        <w:sz w:val="36"/>
+      </w:rPr>
+      <w:t xml:space="preserve"> </w:t>
+    </w:r>
+  </w:p>
+  <w:p>
+    <w:pPr>
+      <w:pBdr>
+        <w:bottom w:val="single" w:sz="6" w:space="1" w:color="auto"/>
+      </w:pBdr>
+      <w:jc w:val="right"/>
+    </w:pPr>
+  </w:p>
+  <w:p>
+    <w:pPr>
+      <w:pStyle w:val="Encabezado"/>
+    </w:pPr>
+  </w:p>
+</w:hdr>
+</file>
+
+<file path=word/header2.xml><?xml version="1.0" encoding="utf-8"?>
+<w:hdr xmlns:wpc="http://schemas.microsoft.com/office/word/2010/wordprocessingCanvas" xmlns:mc="http://schemas.openxmlformats.org/markup-compatibility/2006" xmlns:o="urn:schemas-microsoft-com:office:office" xmlns:r="http://schemas.openxmlformats.org/officeDocument/2006/relationships" xmlns:m="http://schemas.openxmlformats.org/officeDocument/2006/math" xmlns:v="urn:schemas-microsoft-com:vml" xmlns:wp14="http://schemas.microsoft.com/office/word/2010/wordprocessingDrawing" xmlns:wp="http://schemas.openxmlformats.org/drawingml/2006/wordprocessingDrawing" xmlns:w10="urn:schemas-microsoft-com:office:word" xmlns:w="http://schemas.openxmlformats.org/wordprocessingml/2006/main" xmlns:w14="http://schemas.microsoft.com/office/word/2010/wordml" xmlns:w15="http://schemas.microsoft.com/office/word/2012/wordml" xmlns:wpg="http://schemas.microsoft.com/office/word/2010/wordprocessingGroup" xmlns:wpi="http://schemas.microsoft.com/office/word/2010/wordprocessingInk" xmlns:wne="http://schemas.microsoft.com/office/word/2006/wordml" xmlns:wps="http://schemas.microsoft.com/office/word/2010/wordprocessingShape" mc:Ignorable="w14 w15 wp14">
+  <w:tbl>
+    <w:tblPr>
+      <w:tblW w:w="9558" w:type="dxa"/>
+      <w:tblBorders>
+        <w:top w:val="single" w:sz="6" w:space="0" w:color="auto"/>
+        <w:left w:val="single" w:sz="6" w:space="0" w:color="auto"/>
+        <w:bottom w:val="single" w:sz="6" w:space="0" w:color="auto"/>
+        <w:right w:val="single" w:sz="6" w:space="0" w:color="auto"/>
+        <w:insideH w:val="single" w:sz="6" w:space="0" w:color="auto"/>
+        <w:insideV w:val="single" w:sz="6" w:space="0" w:color="auto"/>
+      </w:tblBorders>
+      <w:tblLayout w:type="fixed"/>
+      <w:tblLook w:val="0000" w:firstRow="0" w:lastRow="0" w:firstColumn="0" w:lastColumn="0" w:noHBand="0" w:noVBand="0"/>
+    </w:tblPr>
+    <w:tblGrid>
+      <w:gridCol w:w="6379"/>
+      <w:gridCol w:w="3179"/>
+    </w:tblGrid>
+    <w:tr>
+      <w:tc>
+        <w:tcPr>
+          <w:tcW w:w="6379" w:type="dxa"/>
+        </w:tcPr>
+        <w:p>
+          <w:r>
+            <w:fldChar w:fldCharType="begin"/>
+          </w:r>
+          <w:r>
+            <w:instrText xml:space="preserve"> SUBJECT  \* MERGEFORMAT </w:instrText>
+          </w:r>
+          <w:r>
+            <w:fldChar w:fldCharType="separate"/>
+          </w:r>
+          <w:r>
+            <w:t>FISIDEVELOP</w:t>
+          </w:r>
+          <w:r>
+            <w:fldChar w:fldCharType="end"/>
+          </w:r>
+        </w:p>
+      </w:tc>
+      <w:tc>
+        <w:tcPr>
+          <w:tcW w:w="3179" w:type="dxa"/>
+        </w:tcPr>
+        <w:p>
+          <w:pPr>
+            <w:tabs>
+              <w:tab w:val="left" w:pos="1135"/>
+            </w:tabs>
+            <w:spacing w:before="40"/>
+            <w:ind w:right="68"/>
+          </w:pPr>
+          <w:r>
+            <w:t xml:space="preserve">  </w:t>
+          </w:r>
+          <w:r>
+            <w:t>Versión</w:t>
+          </w:r>
+          <w:r>
+            <w:t xml:space="preserve">:           </w:t>
+          </w:r>
+          <w:r>
+            <w:t>1.0</w:t>
+          </w:r>
+        </w:p>
+      </w:tc>
+    </w:tr>
+    <w:tr>
+      <w:tc>
+        <w:tcPr>
+          <w:tcW w:w="6379" w:type="dxa"/>
+        </w:tcPr>
+        <w:p>
+          <w:pPr>
+            <w:rPr>
+              <w:lang w:val="es-ES"/>
+            </w:rPr>
+          </w:pPr>
+          <w:r>
+            <w:t xml:space="preserve">Documento de </w:t>
+          </w:r>
+          <w:r>
+            <w:t>Microd</w:t>
+          </w:r>
+          <w:r>
+            <w:t>iseño</w:t>
+          </w:r>
+        </w:p>
+      </w:tc>
+      <w:tc>
+        <w:tcPr>
+          <w:tcW w:w="3179" w:type="dxa"/>
+        </w:tcPr>
+        <w:p>
+          <w:r>
+            <w:t xml:space="preserve">  Date:  </w:t>
+          </w:r>
+          <w:r>
+            <w:t>08/06/2014</w:t>
+          </w:r>
+        </w:p>
+      </w:tc>
+    </w:tr>
+  </w:tbl>
+  <w:p>
+    <w:pPr>
+      <w:pStyle w:val="Encabezado"/>
+    </w:pPr>
+  </w:p>
+</w:hdr>
+</file>
+
+<file path=word/header3.xml><?xml version="1.0" encoding="utf-8"?>
+<w:hdr xmlns:wpc="http://schemas.microsoft.com/office/word/2010/wordprocessingCanvas" xmlns:mc="http://schemas.openxmlformats.org/markup-compatibility/2006" xmlns:o="urn:schemas-microsoft-com:office:office" xmlns:r="http://schemas.openxmlformats.org/officeDocument/2006/relationships" xmlns:m="http://schemas.openxmlformats.org/officeDocument/2006/math" xmlns:v="urn:schemas-microsoft-com:vml" xmlns:wp14="http://schemas.microsoft.com/office/word/2010/wordprocessingDrawing" xmlns:wp="http://schemas.openxmlformats.org/drawingml/2006/wordprocessingDrawing" xmlns:w10="urn:schemas-microsoft-com:office:word" xmlns:w="http://schemas.openxmlformats.org/wordprocessingml/2006/main" xmlns:w14="http://schemas.microsoft.com/office/word/2010/wordml" xmlns:w15="http://schemas.microsoft.com/office/word/2012/wordml" xmlns:wpg="http://schemas.microsoft.com/office/word/2010/wordprocessingGroup" xmlns:wpi="http://schemas.microsoft.com/office/word/2010/wordprocessingInk" xmlns:wne="http://schemas.microsoft.com/office/word/2006/wordml" xmlns:wps="http://schemas.microsoft.com/office/word/2010/wordprocessingShape" mc:Ignorable="w14 w15 wp14">
+  <w:p>
+    <w:pPr>
+      <w:pStyle w:val="Encabezado"/>
+    </w:pPr>
+  </w:p>
+</w:hdr>
+</file>
+
 <file path=word/numbering.xml><?xml version="1.0" encoding="utf-8"?>
-<w:numbering xmlns:wpc="http://schemas.microsoft.com/office/word/2010/wordprocessingCanvas" xmlns:mc="http://schemas.openxmlformats.org/markup-compatibility/2006" xmlns:o="urn:schemas-microsoft-com:office:office" xmlns:r="http://schemas.openxmlformats.org/officeDocument/2006/relationships" xmlns:m="http://schemas.openxmlformats.org/officeDocument/2006/math" xmlns:v="urn:schemas-microsoft-com:vml" xmlns:wp14="http://schemas.microsoft.com/office/word/2010/wordprocessingDrawing" xmlns:wp="http://schemas.openxmlformats.org/drawingml/2006/wordprocessingDrawing" xmlns:w10="urn:schemas-microsoft-com:office:word" xmlns:w="http://schemas.openxmlformats.org/wordprocessingml/2006/main" xmlns:w14="http://schemas.microsoft.com/office/word/2010/wordml" xmlns:wpg="http://schemas.microsoft.com/office/word/2010/wordprocessingGroup" xmlns:wpi="http://schemas.microsoft.com/office/word/2010/wordprocessingInk" xmlns:wne="http://schemas.microsoft.com/office/word/2006/wordml" xmlns:wps="http://schemas.microsoft.com/office/word/2010/wordprocessingShape" mc:Ignorable="w14 wp14">
+<w:numbering xmlns:wpc="http://schemas.microsoft.com/office/word/2010/wordprocessingCanvas" xmlns:mc="http://schemas.openxmlformats.org/markup-compatibility/2006" xmlns:o="urn:schemas-microsoft-com:office:office" xmlns:r="http://schemas.openxmlformats.org/officeDocument/2006/relationships" xmlns:m="http://schemas.openxmlformats.org/officeDocument/2006/math" xmlns:v="urn:schemas-microsoft-com:vml" xmlns:wp14="http://schemas.microsoft.com/office/word/2010/wordprocessingDrawing" xmlns:wp="http://schemas.openxmlformats.org/drawingml/2006/wordprocessingDrawing" xmlns:w10="urn:schemas-microsoft-com:office:word" xmlns:w="http://schemas.openxmlformats.org/wordprocessingml/2006/main" xmlns:w14="http://schemas.microsoft.com/office/word/2010/wordml" xmlns:w15="http://schemas.microsoft.com/office/word/2012/wordml" xmlns:wpg="http://schemas.microsoft.com/office/word/2010/wordprocessingGroup" xmlns:wpi="http://schemas.microsoft.com/office/word/2010/wordprocessingInk" xmlns:wne="http://schemas.microsoft.com/office/word/2006/wordml" xmlns:wps="http://schemas.microsoft.com/office/word/2010/wordprocessingShape" mc:Ignorable="w14 w15 wp14">
   <w:abstractNum w:abstractNumId="0">
     <w:nsid w:val="01315C95"/>
     <w:multiLevelType w:val="hybridMultilevel"/>
@@ -2683,7 +2957,7 @@
 </file>
 
 <file path=word/styles.xml><?xml version="1.0" encoding="utf-8"?>
-<w:styles xmlns:mc="http://schemas.openxmlformats.org/markup-compatibility/2006" xmlns:r="http://schemas.openxmlformats.org/officeDocument/2006/relationships" xmlns:w="http://schemas.openxmlformats.org/wordprocessingml/2006/main" xmlns:w14="http://schemas.microsoft.com/office/word/2010/wordml" mc:Ignorable="w14">
+<w:styles xmlns:mc="http://schemas.openxmlformats.org/markup-compatibility/2006" xmlns:r="http://schemas.openxmlformats.org/officeDocument/2006/relationships" xmlns:w="http://schemas.openxmlformats.org/wordprocessingml/2006/main" xmlns:w14="http://schemas.microsoft.com/office/word/2010/wordml" xmlns:w15="http://schemas.microsoft.com/office/word/2012/wordml" mc:Ignorable="w14 w15">
   <w:docDefaults>
     <w:rPrDefault>
       <w:rPr>
@@ -2699,144 +2973,378 @@
       </w:pPr>
     </w:pPrDefault>
   </w:docDefaults>
-  <w:latentStyles w:defLockedState="0" w:defUIPriority="99" w:defSemiHidden="1" w:defUnhideWhenUsed="1" w:defQFormat="0" w:count="267">
-    <w:lsdException w:name="Normal" w:semiHidden="0" w:uiPriority="0" w:unhideWhenUsed="0" w:qFormat="1"/>
-    <w:lsdException w:name="heading 1" w:semiHidden="0" w:uiPriority="9" w:unhideWhenUsed="0" w:qFormat="1"/>
-    <w:lsdException w:name="heading 2" w:uiPriority="9" w:qFormat="1"/>
-    <w:lsdException w:name="heading 3" w:uiPriority="9" w:qFormat="1"/>
-    <w:lsdException w:name="heading 4" w:uiPriority="9" w:qFormat="1"/>
-    <w:lsdException w:name="heading 5" w:uiPriority="9" w:qFormat="1"/>
-    <w:lsdException w:name="heading 6" w:uiPriority="9" w:qFormat="1"/>
-    <w:lsdException w:name="heading 7" w:uiPriority="9" w:qFormat="1"/>
-    <w:lsdException w:name="heading 8" w:uiPriority="9" w:qFormat="1"/>
-    <w:lsdException w:name="heading 9" w:uiPriority="9" w:qFormat="1"/>
-    <w:lsdException w:name="toc 1" w:uiPriority="39"/>
-    <w:lsdException w:name="toc 2" w:uiPriority="39"/>
-    <w:lsdException w:name="toc 3" w:uiPriority="39"/>
-    <w:lsdException w:name="toc 4" w:uiPriority="39"/>
-    <w:lsdException w:name="toc 5" w:uiPriority="39"/>
-    <w:lsdException w:name="toc 6" w:uiPriority="39"/>
-    <w:lsdException w:name="toc 7" w:uiPriority="39"/>
-    <w:lsdException w:name="toc 8" w:uiPriority="39"/>
-    <w:lsdException w:name="toc 9" w:uiPriority="39"/>
-    <w:lsdException w:name="caption" w:uiPriority="35" w:qFormat="1"/>
-    <w:lsdException w:name="Title" w:semiHidden="0" w:uiPriority="10" w:unhideWhenUsed="0" w:qFormat="1"/>
-    <w:lsdException w:name="Default Paragraph Font" w:uiPriority="1"/>
-    <w:lsdException w:name="Subtitle" w:semiHidden="0" w:uiPriority="11" w:unhideWhenUsed="0" w:qFormat="1"/>
-    <w:lsdException w:name="Strong" w:semiHidden="0" w:uiPriority="22" w:unhideWhenUsed="0" w:qFormat="1"/>
-    <w:lsdException w:name="Emphasis" w:semiHidden="0" w:uiPriority="20" w:unhideWhenUsed="0" w:qFormat="1"/>
-    <w:lsdException w:name="Table Grid" w:semiHidden="0" w:uiPriority="59" w:unhideWhenUsed="0"/>
-    <w:lsdException w:name="Placeholder Text" w:unhideWhenUsed="0"/>
-    <w:lsdException w:name="No Spacing" w:semiHidden="0" w:uiPriority="1" w:unhideWhenUsed="0" w:qFormat="1"/>
-    <w:lsdException w:name="Light Shading" w:semiHidden="0" w:uiPriority="60" w:unhideWhenUsed="0"/>
-    <w:lsdException w:name="Light List" w:semiHidden="0" w:uiPriority="61" w:unhideWhenUsed="0"/>
-    <w:lsdException w:name="Light Grid" w:semiHidden="0" w:uiPriority="62" w:unhideWhenUsed="0"/>
-    <w:lsdException w:name="Medium Shading 1" w:semiHidden="0" w:uiPriority="63" w:unhideWhenUsed="0"/>
-    <w:lsdException w:name="Medium Shading 2" w:semiHidden="0" w:uiPriority="64" w:unhideWhenUsed="0"/>
-    <w:lsdException w:name="Medium List 1" w:semiHidden="0" w:uiPriority="65" w:unhideWhenUsed="0"/>
-    <w:lsdException w:name="Medium List 2" w:semiHidden="0" w:uiPriority="66" w:unhideWhenUsed="0"/>
-    <w:lsdException w:name="Medium Grid 1" w:semiHidden="0" w:uiPriority="67" w:unhideWhenUsed="0"/>
-    <w:lsdException w:name="Medium Grid 2" w:semiHidden="0" w:uiPriority="68" w:unhideWhenUsed="0"/>
-    <w:lsdException w:name="Medium Grid 3" w:semiHidden="0" w:uiPriority="69" w:unhideWhenUsed="0"/>
-    <w:lsdException w:name="Dark List" w:semiHidden="0" w:uiPriority="70" w:unhideWhenUsed="0"/>
-    <w:lsdException w:name="Colorful Shading" w:semiHidden="0" w:uiPriority="71" w:unhideWhenUsed="0"/>
-    <w:lsdException w:name="Colorful List" w:semiHidden="0" w:uiPriority="72" w:unhideWhenUsed="0"/>
-    <w:lsdException w:name="Colorful Grid" w:semiHidden="0" w:uiPriority="73" w:unhideWhenUsed="0"/>
-    <w:lsdException w:name="Light Shading Accent 1" w:semiHidden="0" w:uiPriority="60" w:unhideWhenUsed="0"/>
-    <w:lsdException w:name="Light List Accent 1" w:semiHidden="0" w:uiPriority="61" w:unhideWhenUsed="0"/>
-    <w:lsdException w:name="Light Grid Accent 1" w:semiHidden="0" w:uiPriority="62" w:unhideWhenUsed="0"/>
-    <w:lsdException w:name="Medium Shading 1 Accent 1" w:semiHidden="0" w:uiPriority="63" w:unhideWhenUsed="0"/>
-    <w:lsdException w:name="Medium Shading 2 Accent 1" w:semiHidden="0" w:uiPriority="64" w:unhideWhenUsed="0"/>
-    <w:lsdException w:name="Medium List 1 Accent 1" w:semiHidden="0" w:uiPriority="65" w:unhideWhenUsed="0"/>
-    <w:lsdException w:name="Revision" w:unhideWhenUsed="0"/>
-    <w:lsdException w:name="List Paragraph" w:semiHidden="0" w:uiPriority="34" w:unhideWhenUsed="0" w:qFormat="1"/>
-    <w:lsdException w:name="Quote" w:semiHidden="0" w:uiPriority="29" w:unhideWhenUsed="0" w:qFormat="1"/>
-    <w:lsdException w:name="Intense Quote" w:semiHidden="0" w:uiPriority="30" w:unhideWhenUsed="0" w:qFormat="1"/>
-    <w:lsdException w:name="Medium List 2 Accent 1" w:semiHidden="0" w:uiPriority="66" w:unhideWhenUsed="0"/>
-    <w:lsdException w:name="Medium Grid 1 Accent 1" w:semiHidden="0" w:uiPriority="67" w:unhideWhenUsed="0"/>
-    <w:lsdException w:name="Medium Grid 2 Accent 1" w:semiHidden="0" w:uiPriority="68" w:unhideWhenUsed="0"/>
-    <w:lsdException w:name="Medium Grid 3 Accent 1" w:semiHidden="0" w:uiPriority="69" w:unhideWhenUsed="0"/>
-    <w:lsdException w:name="Dark List Accent 1" w:semiHidden="0" w:uiPriority="70" w:unhideWhenUsed="0"/>
-    <w:lsdException w:name="Colorful Shading Accent 1" w:semiHidden="0" w:uiPriority="71" w:unhideWhenUsed="0"/>
-    <w:lsdException w:name="Colorful List Accent 1" w:semiHidden="0" w:uiPriority="72" w:unhideWhenUsed="0"/>
-    <w:lsdException w:name="Colorful Grid Accent 1" w:semiHidden="0" w:uiPriority="73" w:unhideWhenUsed="0"/>
-    <w:lsdException w:name="Light Shading Accent 2" w:semiHidden="0" w:uiPriority="60" w:unhideWhenUsed="0"/>
-    <w:lsdException w:name="Light List Accent 2" w:semiHidden="0" w:uiPriority="61" w:unhideWhenUsed="0"/>
-    <w:lsdException w:name="Light Grid Accent 2" w:semiHidden="0" w:uiPriority="62" w:unhideWhenUsed="0"/>
-    <w:lsdException w:name="Medium Shading 1 Accent 2" w:semiHidden="0" w:uiPriority="63" w:unhideWhenUsed="0"/>
-    <w:lsdException w:name="Medium Shading 2 Accent 2" w:semiHidden="0" w:uiPriority="64" w:unhideWhenUsed="0"/>
-    <w:lsdException w:name="Medium List 1 Accent 2" w:semiHidden="0" w:uiPriority="65" w:unhideWhenUsed="0"/>
-    <w:lsdException w:name="Medium List 2 Accent 2" w:semiHidden="0" w:uiPriority="66" w:unhideWhenUsed="0"/>
-    <w:lsdException w:name="Medium Grid 1 Accent 2" w:semiHidden="0" w:uiPriority="67" w:unhideWhenUsed="0"/>
-    <w:lsdException w:name="Medium Grid 2 Accent 2" w:semiHidden="0" w:uiPriority="68" w:unhideWhenUsed="0"/>
-    <w:lsdException w:name="Medium Grid 3 Accent 2" w:semiHidden="0" w:uiPriority="69" w:unhideWhenUsed="0"/>
-    <w:lsdException w:name="Dark List Accent 2" w:semiHidden="0" w:uiPriority="70" w:unhideWhenUsed="0"/>
-    <w:lsdException w:name="Colorful Shading Accent 2" w:semiHidden="0" w:uiPriority="71" w:unhideWhenUsed="0"/>
-    <w:lsdException w:name="Colorful List Accent 2" w:semiHidden="0" w:uiPriority="72" w:unhideWhenUsed="0"/>
-    <w:lsdException w:name="Colorful Grid Accent 2" w:semiHidden="0" w:uiPriority="73" w:unhideWhenUsed="0"/>
-    <w:lsdException w:name="Light Shading Accent 3" w:semiHidden="0" w:uiPriority="60" w:unhideWhenUsed="0"/>
-    <w:lsdException w:name="Light List Accent 3" w:semiHidden="0" w:uiPriority="61" w:unhideWhenUsed="0"/>
-    <w:lsdException w:name="Light Grid Accent 3" w:semiHidden="0" w:uiPriority="62" w:unhideWhenUsed="0"/>
-    <w:lsdException w:name="Medium Shading 1 Accent 3" w:semiHidden="0" w:uiPriority="63" w:unhideWhenUsed="0"/>
-    <w:lsdException w:name="Medium Shading 2 Accent 3" w:semiHidden="0" w:uiPriority="64" w:unhideWhenUsed="0"/>
-    <w:lsdException w:name="Medium List 1 Accent 3" w:semiHidden="0" w:uiPriority="65" w:unhideWhenUsed="0"/>
-    <w:lsdException w:name="Medium List 2 Accent 3" w:semiHidden="0" w:uiPriority="66" w:unhideWhenUsed="0"/>
-    <w:lsdException w:name="Medium Grid 1 Accent 3" w:semiHidden="0" w:uiPriority="67" w:unhideWhenUsed="0"/>
-    <w:lsdException w:name="Medium Grid 2 Accent 3" w:semiHidden="0" w:uiPriority="68" w:unhideWhenUsed="0"/>
-    <w:lsdException w:name="Medium Grid 3 Accent 3" w:semiHidden="0" w:uiPriority="69" w:unhideWhenUsed="0"/>
-    <w:lsdException w:name="Dark List Accent 3" w:semiHidden="0" w:uiPriority="70" w:unhideWhenUsed="0"/>
-    <w:lsdException w:name="Colorful Shading Accent 3" w:semiHidden="0" w:uiPriority="71" w:unhideWhenUsed="0"/>
-    <w:lsdException w:name="Colorful List Accent 3" w:semiHidden="0" w:uiPriority="72" w:unhideWhenUsed="0"/>
-    <w:lsdException w:name="Colorful Grid Accent 3" w:semiHidden="0" w:uiPriority="73" w:unhideWhenUsed="0"/>
-    <w:lsdException w:name="Light Shading Accent 4" w:semiHidden="0" w:uiPriority="60" w:unhideWhenUsed="0"/>
-    <w:lsdException w:name="Light List Accent 4" w:semiHidden="0" w:uiPriority="61" w:unhideWhenUsed="0"/>
-    <w:lsdException w:name="Light Grid Accent 4" w:semiHidden="0" w:uiPriority="62" w:unhideWhenUsed="0"/>
-    <w:lsdException w:name="Medium Shading 1 Accent 4" w:semiHidden="0" w:uiPriority="63" w:unhideWhenUsed="0"/>
-    <w:lsdException w:name="Medium Shading 2 Accent 4" w:semiHidden="0" w:uiPriority="64" w:unhideWhenUsed="0"/>
-    <w:lsdException w:name="Medium List 1 Accent 4" w:semiHidden="0" w:uiPriority="65" w:unhideWhenUsed="0"/>
-    <w:lsdException w:name="Medium List 2 Accent 4" w:semiHidden="0" w:uiPriority="66" w:unhideWhenUsed="0"/>
-    <w:lsdException w:name="Medium Grid 1 Accent 4" w:semiHidden="0" w:uiPriority="67" w:unhideWhenUsed="0"/>
-    <w:lsdException w:name="Medium Grid 2 Accent 4" w:semiHidden="0" w:uiPriority="68" w:unhideWhenUsed="0"/>
-    <w:lsdException w:name="Medium Grid 3 Accent 4" w:semiHidden="0" w:uiPriority="69" w:unhideWhenUsed="0"/>
-    <w:lsdException w:name="Dark List Accent 4" w:semiHidden="0" w:uiPriority="70" w:unhideWhenUsed="0"/>
-    <w:lsdException w:name="Colorful Shading Accent 4" w:semiHidden="0" w:uiPriority="71" w:unhideWhenUsed="0"/>
-    <w:lsdException w:name="Colorful List Accent 4" w:semiHidden="0" w:uiPriority="72" w:unhideWhenUsed="0"/>
-    <w:lsdException w:name="Colorful Grid Accent 4" w:semiHidden="0" w:uiPriority="73" w:unhideWhenUsed="0"/>
-    <w:lsdException w:name="Light Shading Accent 5" w:semiHidden="0" w:uiPriority="60" w:unhideWhenUsed="0"/>
-    <w:lsdException w:name="Light List Accent 5" w:semiHidden="0" w:uiPriority="61" w:unhideWhenUsed="0"/>
-    <w:lsdException w:name="Light Grid Accent 5" w:semiHidden="0" w:uiPriority="62" w:unhideWhenUsed="0"/>
-    <w:lsdException w:name="Medium Shading 1 Accent 5" w:semiHidden="0" w:uiPriority="63" w:unhideWhenUsed="0"/>
-    <w:lsdException w:name="Medium Shading 2 Accent 5" w:semiHidden="0" w:uiPriority="64" w:unhideWhenUsed="0"/>
-    <w:lsdException w:name="Medium List 1 Accent 5" w:semiHidden="0" w:uiPriority="65" w:unhideWhenUsed="0"/>
-    <w:lsdException w:name="Medium List 2 Accent 5" w:semiHidden="0" w:uiPriority="66" w:unhideWhenUsed="0"/>
-    <w:lsdException w:name="Medium Grid 1 Accent 5" w:semiHidden="0" w:uiPriority="67" w:unhideWhenUsed="0"/>
-    <w:lsdException w:name="Medium Grid 2 Accent 5" w:semiHidden="0" w:uiPriority="68" w:unhideWhenUsed="0"/>
-    <w:lsdException w:name="Medium Grid 3 Accent 5" w:semiHidden="0" w:uiPriority="69" w:unhideWhenUsed="0"/>
-    <w:lsdException w:name="Dark List Accent 5" w:semiHidden="0" w:uiPriority="70" w:unhideWhenUsed="0"/>
-    <w:lsdException w:name="Colorful Shading Accent 5" w:semiHidden="0" w:uiPriority="71" w:unhideWhenUsed="0"/>
-    <w:lsdException w:name="Colorful List Accent 5" w:semiHidden="0" w:uiPriority="72" w:unhideWhenUsed="0"/>
-    <w:lsdException w:name="Colorful Grid Accent 5" w:semiHidden="0" w:uiPriority="73" w:unhideWhenUsed="0"/>
-    <w:lsdException w:name="Light Shading Accent 6" w:semiHidden="0" w:uiPriority="60" w:unhideWhenUsed="0"/>
-    <w:lsdException w:name="Light List Accent 6" w:semiHidden="0" w:uiPriority="61" w:unhideWhenUsed="0"/>
-    <w:lsdException w:name="Light Grid Accent 6" w:semiHidden="0" w:uiPriority="62" w:unhideWhenUsed="0"/>
-    <w:lsdException w:name="Medium Shading 1 Accent 6" w:semiHidden="0" w:uiPriority="63" w:unhideWhenUsed="0"/>
-    <w:lsdException w:name="Medium Shading 2 Accent 6" w:semiHidden="0" w:uiPriority="64" w:unhideWhenUsed="0"/>
-    <w:lsdException w:name="Medium List 1 Accent 6" w:semiHidden="0" w:uiPriority="65" w:unhideWhenUsed="0"/>
-    <w:lsdException w:name="Medium List 2 Accent 6" w:semiHidden="0" w:uiPriority="66" w:unhideWhenUsed="0"/>
-    <w:lsdException w:name="Medium Grid 1 Accent 6" w:semiHidden="0" w:uiPriority="67" w:unhideWhenUsed="0"/>
-    <w:lsdException w:name="Medium Grid 2 Accent 6" w:semiHidden="0" w:uiPriority="68" w:unhideWhenUsed="0"/>
-    <w:lsdException w:name="Medium Grid 3 Accent 6" w:semiHidden="0" w:uiPriority="69" w:unhideWhenUsed="0"/>
-    <w:lsdException w:name="Dark List Accent 6" w:semiHidden="0" w:uiPriority="70" w:unhideWhenUsed="0"/>
-    <w:lsdException w:name="Colorful Shading Accent 6" w:semiHidden="0" w:uiPriority="71" w:unhideWhenUsed="0"/>
-    <w:lsdException w:name="Colorful List Accent 6" w:semiHidden="0" w:uiPriority="72" w:unhideWhenUsed="0"/>
-    <w:lsdException w:name="Colorful Grid Accent 6" w:semiHidden="0" w:uiPriority="73" w:unhideWhenUsed="0"/>
-    <w:lsdException w:name="Subtle Emphasis" w:semiHidden="0" w:uiPriority="19" w:unhideWhenUsed="0" w:qFormat="1"/>
-    <w:lsdException w:name="Intense Emphasis" w:semiHidden="0" w:uiPriority="21" w:unhideWhenUsed="0" w:qFormat="1"/>
-    <w:lsdException w:name="Subtle Reference" w:semiHidden="0" w:uiPriority="31" w:unhideWhenUsed="0" w:qFormat="1"/>
-    <w:lsdException w:name="Intense Reference" w:semiHidden="0" w:uiPriority="32" w:unhideWhenUsed="0" w:qFormat="1"/>
-    <w:lsdException w:name="Book Title" w:semiHidden="0" w:uiPriority="33" w:unhideWhenUsed="0" w:qFormat="1"/>
-    <w:lsdException w:name="Bibliography" w:uiPriority="37"/>
-    <w:lsdException w:name="TOC Heading" w:uiPriority="39" w:qFormat="1"/>
+  <w:latentStyles w:defLockedState="0" w:defUIPriority="99" w:defSemiHidden="0" w:defUnhideWhenUsed="0" w:defQFormat="0" w:count="371">
+    <w:lsdException w:name="Normal" w:uiPriority="0" w:qFormat="1"/>
+    <w:lsdException w:name="heading 1" w:uiPriority="9" w:qFormat="1"/>
+    <w:lsdException w:name="heading 2" w:semiHidden="1" w:uiPriority="9" w:unhideWhenUsed="1" w:qFormat="1"/>
+    <w:lsdException w:name="heading 3" w:semiHidden="1" w:uiPriority="9" w:unhideWhenUsed="1" w:qFormat="1"/>
+    <w:lsdException w:name="heading 4" w:semiHidden="1" w:uiPriority="9" w:unhideWhenUsed="1" w:qFormat="1"/>
+    <w:lsdException w:name="heading 5" w:semiHidden="1" w:uiPriority="9" w:unhideWhenUsed="1" w:qFormat="1"/>
+    <w:lsdException w:name="heading 6" w:semiHidden="1" w:uiPriority="9" w:unhideWhenUsed="1" w:qFormat="1"/>
+    <w:lsdException w:name="heading 7" w:semiHidden="1" w:uiPriority="9" w:unhideWhenUsed="1" w:qFormat="1"/>
+    <w:lsdException w:name="heading 8" w:semiHidden="1" w:uiPriority="9" w:unhideWhenUsed="1" w:qFormat="1"/>
+    <w:lsdException w:name="heading 9" w:semiHidden="1" w:uiPriority="9" w:unhideWhenUsed="1" w:qFormat="1"/>
+    <w:lsdException w:name="index 1" w:semiHidden="1" w:unhideWhenUsed="1"/>
+    <w:lsdException w:name="index 2" w:semiHidden="1" w:unhideWhenUsed="1"/>
+    <w:lsdException w:name="index 3" w:semiHidden="1" w:unhideWhenUsed="1"/>
+    <w:lsdException w:name="index 4" w:semiHidden="1" w:unhideWhenUsed="1"/>
+    <w:lsdException w:name="index 5" w:semiHidden="1" w:unhideWhenUsed="1"/>
+    <w:lsdException w:name="index 6" w:semiHidden="1" w:unhideWhenUsed="1"/>
+    <w:lsdException w:name="index 7" w:semiHidden="1" w:unhideWhenUsed="1"/>
+    <w:lsdException w:name="index 8" w:semiHidden="1" w:unhideWhenUsed="1"/>
+    <w:lsdException w:name="index 9" w:semiHidden="1" w:unhideWhenUsed="1"/>
+    <w:lsdException w:name="toc 1" w:semiHidden="1" w:uiPriority="39" w:unhideWhenUsed="1"/>
+    <w:lsdException w:name="toc 2" w:semiHidden="1" w:uiPriority="39" w:unhideWhenUsed="1"/>
+    <w:lsdException w:name="toc 3" w:semiHidden="1" w:uiPriority="39" w:unhideWhenUsed="1"/>
+    <w:lsdException w:name="toc 4" w:semiHidden="1" w:uiPriority="39" w:unhideWhenUsed="1"/>
+    <w:lsdException w:name="toc 5" w:semiHidden="1" w:uiPriority="39" w:unhideWhenUsed="1"/>
+    <w:lsdException w:name="toc 6" w:semiHidden="1" w:uiPriority="39" w:unhideWhenUsed="1"/>
+    <w:lsdException w:name="toc 7" w:semiHidden="1" w:uiPriority="39" w:unhideWhenUsed="1"/>
+    <w:lsdException w:name="toc 8" w:semiHidden="1" w:uiPriority="39" w:unhideWhenUsed="1"/>
+    <w:lsdException w:name="toc 9" w:semiHidden="1" w:uiPriority="39" w:unhideWhenUsed="1"/>
+    <w:lsdException w:name="Normal Indent" w:semiHidden="1" w:unhideWhenUsed="1"/>
+    <w:lsdException w:name="footnote text" w:semiHidden="1" w:unhideWhenUsed="1"/>
+    <w:lsdException w:name="annotation text" w:semiHidden="1" w:unhideWhenUsed="1"/>
+    <w:lsdException w:name="header" w:semiHidden="1" w:uiPriority="0" w:unhideWhenUsed="1"/>
+    <w:lsdException w:name="footer" w:semiHidden="1" w:uiPriority="0" w:unhideWhenUsed="1"/>
+    <w:lsdException w:name="index heading" w:semiHidden="1" w:unhideWhenUsed="1"/>
+    <w:lsdException w:name="caption" w:semiHidden="1" w:uiPriority="35" w:unhideWhenUsed="1" w:qFormat="1"/>
+    <w:lsdException w:name="table of figures" w:semiHidden="1" w:unhideWhenUsed="1"/>
+    <w:lsdException w:name="envelope address" w:semiHidden="1" w:unhideWhenUsed="1"/>
+    <w:lsdException w:name="envelope return" w:semiHidden="1" w:unhideWhenUsed="1"/>
+    <w:lsdException w:name="footnote reference" w:semiHidden="1" w:unhideWhenUsed="1"/>
+    <w:lsdException w:name="annotation reference" w:semiHidden="1" w:unhideWhenUsed="1"/>
+    <w:lsdException w:name="line number" w:semiHidden="1" w:unhideWhenUsed="1"/>
+    <w:lsdException w:name="page number" w:semiHidden="1" w:uiPriority="0" w:unhideWhenUsed="1"/>
+    <w:lsdException w:name="endnote reference" w:semiHidden="1" w:unhideWhenUsed="1"/>
+    <w:lsdException w:name="endnote text" w:semiHidden="1" w:unhideWhenUsed="1"/>
+    <w:lsdException w:name="table of authorities" w:semiHidden="1" w:unhideWhenUsed="1"/>
+    <w:lsdException w:name="macro" w:semiHidden="1" w:unhideWhenUsed="1"/>
+    <w:lsdException w:name="toa heading" w:semiHidden="1" w:unhideWhenUsed="1"/>
+    <w:lsdException w:name="List" w:semiHidden="1" w:unhideWhenUsed="1"/>
+    <w:lsdException w:name="List Bullet" w:semiHidden="1" w:unhideWhenUsed="1"/>
+    <w:lsdException w:name="List Number" w:semiHidden="1" w:unhideWhenUsed="1"/>
+    <w:lsdException w:name="List 2" w:semiHidden="1" w:unhideWhenUsed="1"/>
+    <w:lsdException w:name="List 3" w:semiHidden="1" w:unhideWhenUsed="1"/>
+    <w:lsdException w:name="List 4" w:semiHidden="1" w:unhideWhenUsed="1"/>
+    <w:lsdException w:name="List 5" w:semiHidden="1" w:unhideWhenUsed="1"/>
+    <w:lsdException w:name="List Bullet 2" w:semiHidden="1" w:unhideWhenUsed="1"/>
+    <w:lsdException w:name="List Bullet 3" w:semiHidden="1" w:unhideWhenUsed="1"/>
+    <w:lsdException w:name="List Bullet 4" w:semiHidden="1" w:unhideWhenUsed="1"/>
+    <w:lsdException w:name="List Bullet 5" w:semiHidden="1" w:unhideWhenUsed="1"/>
+    <w:lsdException w:name="List Number 2" w:semiHidden="1" w:unhideWhenUsed="1"/>
+    <w:lsdException w:name="List Number 3" w:semiHidden="1" w:unhideWhenUsed="1"/>
+    <w:lsdException w:name="List Number 4" w:semiHidden="1" w:unhideWhenUsed="1"/>
+    <w:lsdException w:name="List Number 5" w:semiHidden="1" w:unhideWhenUsed="1"/>
+    <w:lsdException w:name="Title" w:uiPriority="0" w:qFormat="1"/>
+    <w:lsdException w:name="Closing" w:semiHidden="1" w:unhideWhenUsed="1"/>
+    <w:lsdException w:name="Signature" w:semiHidden="1" w:unhideWhenUsed="1"/>
+    <w:lsdException w:name="Default Paragraph Font" w:semiHidden="1" w:uiPriority="1" w:unhideWhenUsed="1"/>
+    <w:lsdException w:name="Body Text" w:semiHidden="1" w:unhideWhenUsed="1"/>
+    <w:lsdException w:name="Body Text Indent" w:semiHidden="1" w:unhideWhenUsed="1"/>
+    <w:lsdException w:name="List Continue" w:semiHidden="1" w:unhideWhenUsed="1"/>
+    <w:lsdException w:name="List Continue 2" w:semiHidden="1" w:unhideWhenUsed="1"/>
+    <w:lsdException w:name="List Continue 3" w:semiHidden="1" w:unhideWhenUsed="1"/>
+    <w:lsdException w:name="List Continue 4" w:semiHidden="1" w:unhideWhenUsed="1"/>
+    <w:lsdException w:name="List Continue 5" w:semiHidden="1" w:unhideWhenUsed="1"/>
+    <w:lsdException w:name="Message Header" w:semiHidden="1" w:unhideWhenUsed="1"/>
+    <w:lsdException w:name="Subtitle" w:uiPriority="11" w:qFormat="1"/>
+    <w:lsdException w:name="Salutation" w:semiHidden="1" w:unhideWhenUsed="1"/>
+    <w:lsdException w:name="Date" w:semiHidden="1" w:unhideWhenUsed="1"/>
+    <w:lsdException w:name="Body Text First Indent" w:semiHidden="1" w:unhideWhenUsed="1"/>
+    <w:lsdException w:name="Body Text First Indent 2" w:semiHidden="1" w:unhideWhenUsed="1"/>
+    <w:lsdException w:name="Note Heading" w:semiHidden="1" w:unhideWhenUsed="1"/>
+    <w:lsdException w:name="Body Text 2" w:semiHidden="1" w:unhideWhenUsed="1"/>
+    <w:lsdException w:name="Body Text 3" w:semiHidden="1" w:unhideWhenUsed="1"/>
+    <w:lsdException w:name="Body Text Indent 2" w:semiHidden="1" w:unhideWhenUsed="1"/>
+    <w:lsdException w:name="Body Text Indent 3" w:semiHidden="1" w:unhideWhenUsed="1"/>
+    <w:lsdException w:name="Block Text" w:semiHidden="1" w:unhideWhenUsed="1"/>
+    <w:lsdException w:name="Hyperlink" w:semiHidden="1" w:unhideWhenUsed="1"/>
+    <w:lsdException w:name="FollowedHyperlink" w:semiHidden="1" w:unhideWhenUsed="1"/>
+    <w:lsdException w:name="Strong" w:uiPriority="22" w:qFormat="1"/>
+    <w:lsdException w:name="Emphasis" w:uiPriority="20" w:qFormat="1"/>
+    <w:lsdException w:name="Document Map" w:semiHidden="1" w:unhideWhenUsed="1"/>
+    <w:lsdException w:name="Plain Text" w:semiHidden="1" w:unhideWhenUsed="1"/>
+    <w:lsdException w:name="E-mail Signature" w:semiHidden="1" w:unhideWhenUsed="1"/>
+    <w:lsdException w:name="HTML Top of Form" w:semiHidden="1" w:unhideWhenUsed="1"/>
+    <w:lsdException w:name="HTML Bottom of Form" w:semiHidden="1" w:unhideWhenUsed="1"/>
+    <w:lsdException w:name="Normal (Web)" w:semiHidden="1" w:unhideWhenUsed="1"/>
+    <w:lsdException w:name="HTML Acronym" w:semiHidden="1" w:unhideWhenUsed="1"/>
+    <w:lsdException w:name="HTML Address" w:semiHidden="1" w:unhideWhenUsed="1"/>
+    <w:lsdException w:name="HTML Cite" w:semiHidden="1" w:unhideWhenUsed="1"/>
+    <w:lsdException w:name="HTML Code" w:semiHidden="1" w:unhideWhenUsed="1"/>
+    <w:lsdException w:name="HTML Definition" w:semiHidden="1" w:unhideWhenUsed="1"/>
+    <w:lsdException w:name="HTML Keyboard" w:semiHidden="1" w:unhideWhenUsed="1"/>
+    <w:lsdException w:name="HTML Preformatted" w:semiHidden="1" w:unhideWhenUsed="1"/>
+    <w:lsdException w:name="HTML Sample" w:semiHidden="1" w:unhideWhenUsed="1"/>
+    <w:lsdException w:name="HTML Typewriter" w:semiHidden="1" w:unhideWhenUsed="1"/>
+    <w:lsdException w:name="HTML Variable" w:semiHidden="1" w:unhideWhenUsed="1"/>
+    <w:lsdException w:name="Normal Table" w:semiHidden="1" w:unhideWhenUsed="1"/>
+    <w:lsdException w:name="annotation subject" w:semiHidden="1" w:unhideWhenUsed="1"/>
+    <w:lsdException w:name="No List" w:semiHidden="1" w:unhideWhenUsed="1"/>
+    <w:lsdException w:name="Outline List 1" w:semiHidden="1" w:unhideWhenUsed="1"/>
+    <w:lsdException w:name="Outline List 2" w:semiHidden="1" w:unhideWhenUsed="1"/>
+    <w:lsdException w:name="Outline List 3" w:semiHidden="1" w:unhideWhenUsed="1"/>
+    <w:lsdException w:name="Table Simple 1" w:semiHidden="1" w:unhideWhenUsed="1"/>
+    <w:lsdException w:name="Table Simple 2" w:semiHidden="1" w:unhideWhenUsed="1"/>
+    <w:lsdException w:name="Table Simple 3" w:semiHidden="1" w:unhideWhenUsed="1"/>
+    <w:lsdException w:name="Table Classic 1" w:semiHidden="1" w:unhideWhenUsed="1"/>
+    <w:lsdException w:name="Table Classic 2" w:semiHidden="1" w:unhideWhenUsed="1"/>
+    <w:lsdException w:name="Table Classic 3" w:semiHidden="1" w:unhideWhenUsed="1"/>
+    <w:lsdException w:name="Table Classic 4" w:semiHidden="1" w:unhideWhenUsed="1"/>
+    <w:lsdException w:name="Table Colorful 1" w:semiHidden="1" w:unhideWhenUsed="1"/>
+    <w:lsdException w:name="Table Colorful 2" w:semiHidden="1" w:unhideWhenUsed="1"/>
+    <w:lsdException w:name="Table Colorful 3" w:semiHidden="1" w:unhideWhenUsed="1"/>
+    <w:lsdException w:name="Table Columns 1" w:semiHidden="1" w:unhideWhenUsed="1"/>
+    <w:lsdException w:name="Table Columns 2" w:semiHidden="1" w:unhideWhenUsed="1"/>
+    <w:lsdException w:name="Table Columns 3" w:semiHidden="1" w:unhideWhenUsed="1"/>
+    <w:lsdException w:name="Table Columns 4" w:semiHidden="1" w:unhideWhenUsed="1"/>
+    <w:lsdException w:name="Table Columns 5" w:semiHidden="1" w:unhideWhenUsed="1"/>
+    <w:lsdException w:name="Table Grid 1" w:semiHidden="1" w:unhideWhenUsed="1"/>
+    <w:lsdException w:name="Table Grid 2" w:semiHidden="1" w:unhideWhenUsed="1"/>
+    <w:lsdException w:name="Table Grid 3" w:semiHidden="1" w:unhideWhenUsed="1"/>
+    <w:lsdException w:name="Table Grid 4" w:semiHidden="1" w:unhideWhenUsed="1"/>
+    <w:lsdException w:name="Table Grid 5" w:semiHidden="1" w:unhideWhenUsed="1"/>
+    <w:lsdException w:name="Table Grid 6" w:semiHidden="1" w:unhideWhenUsed="1"/>
+    <w:lsdException w:name="Table Grid 7" w:semiHidden="1" w:unhideWhenUsed="1"/>
+    <w:lsdException w:name="Table Grid 8" w:semiHidden="1" w:unhideWhenUsed="1"/>
+    <w:lsdException w:name="Table List 1" w:semiHidden="1" w:unhideWhenUsed="1"/>
+    <w:lsdException w:name="Table List 2" w:semiHidden="1" w:unhideWhenUsed="1"/>
+    <w:lsdException w:name="Table List 3" w:semiHidden="1" w:unhideWhenUsed="1"/>
+    <w:lsdException w:name="Table List 4" w:semiHidden="1" w:unhideWhenUsed="1"/>
+    <w:lsdException w:name="Table List 5" w:semiHidden="1" w:unhideWhenUsed="1"/>
+    <w:lsdException w:name="Table List 6" w:semiHidden="1" w:unhideWhenUsed="1"/>
+    <w:lsdException w:name="Table List 7" w:semiHidden="1" w:unhideWhenUsed="1"/>
+    <w:lsdException w:name="Table List 8" w:semiHidden="1" w:unhideWhenUsed="1"/>
+    <w:lsdException w:name="Table 3D effects 1" w:semiHidden="1" w:unhideWhenUsed="1"/>
+    <w:lsdException w:name="Table 3D effects 2" w:semiHidden="1" w:unhideWhenUsed="1"/>
+    <w:lsdException w:name="Table 3D effects 3" w:semiHidden="1" w:unhideWhenUsed="1"/>
+    <w:lsdException w:name="Table Contemporary" w:semiHidden="1" w:unhideWhenUsed="1"/>
+    <w:lsdException w:name="Table Elegant" w:semiHidden="1" w:unhideWhenUsed="1"/>
+    <w:lsdException w:name="Table Professional" w:semiHidden="1" w:unhideWhenUsed="1"/>
+    <w:lsdException w:name="Table Subtle 1" w:semiHidden="1" w:unhideWhenUsed="1"/>
+    <w:lsdException w:name="Table Subtle 2" w:semiHidden="1" w:unhideWhenUsed="1"/>
+    <w:lsdException w:name="Table Web 1" w:semiHidden="1" w:unhideWhenUsed="1"/>
+    <w:lsdException w:name="Table Web 2" w:semiHidden="1" w:unhideWhenUsed="1"/>
+    <w:lsdException w:name="Table Web 3" w:semiHidden="1" w:unhideWhenUsed="1"/>
+    <w:lsdException w:name="Balloon Text" w:semiHidden="1" w:unhideWhenUsed="1"/>
+    <w:lsdException w:name="Table Grid" w:uiPriority="59"/>
+    <w:lsdException w:name="Table Theme" w:semiHidden="1" w:unhideWhenUsed="1"/>
+    <w:lsdException w:name="Placeholder Text" w:semiHidden="1"/>
+    <w:lsdException w:name="No Spacing" w:uiPriority="1" w:qFormat="1"/>
+    <w:lsdException w:name="Light Shading" w:uiPriority="60"/>
+    <w:lsdException w:name="Light List" w:uiPriority="61"/>
+    <w:lsdException w:name="Light Grid" w:uiPriority="62"/>
+    <w:lsdException w:name="Medium Shading 1" w:uiPriority="63"/>
+    <w:lsdException w:name="Medium Shading 2" w:uiPriority="64"/>
+    <w:lsdException w:name="Medium List 1" w:uiPriority="65"/>
+    <w:lsdException w:name="Medium List 2" w:uiPriority="66"/>
+    <w:lsdException w:name="Medium Grid 1" w:uiPriority="67"/>
+    <w:lsdException w:name="Medium Grid 2" w:uiPriority="68"/>
+    <w:lsdException w:name="Medium Grid 3" w:uiPriority="69"/>
+    <w:lsdException w:name="Dark List" w:uiPriority="70"/>
+    <w:lsdException w:name="Colorful Shading" w:uiPriority="71"/>
+    <w:lsdException w:name="Colorful List" w:uiPriority="72"/>
+    <w:lsdException w:name="Colorful Grid" w:uiPriority="73"/>
+    <w:lsdException w:name="Light Shading Accent 1" w:uiPriority="60"/>
+    <w:lsdException w:name="Light List Accent 1" w:uiPriority="61"/>
+    <w:lsdException w:name="Light Grid Accent 1" w:uiPriority="62"/>
+    <w:lsdException w:name="Medium Shading 1 Accent 1" w:uiPriority="63"/>
+    <w:lsdException w:name="Medium Shading 2 Accent 1" w:uiPriority="64"/>
+    <w:lsdException w:name="Medium List 1 Accent 1" w:uiPriority="65"/>
+    <w:lsdException w:name="Revision" w:semiHidden="1"/>
+    <w:lsdException w:name="List Paragraph" w:uiPriority="34" w:qFormat="1"/>
+    <w:lsdException w:name="Quote" w:uiPriority="29" w:qFormat="1"/>
+    <w:lsdException w:name="Intense Quote" w:uiPriority="30" w:qFormat="1"/>
+    <w:lsdException w:name="Medium List 2 Accent 1" w:uiPriority="66"/>
+    <w:lsdException w:name="Medium Grid 1 Accent 1" w:uiPriority="67"/>
+    <w:lsdException w:name="Medium Grid 2 Accent 1" w:uiPriority="68"/>
+    <w:lsdException w:name="Medium Grid 3 Accent 1" w:uiPriority="69"/>
+    <w:lsdException w:name="Dark List Accent 1" w:uiPriority="70"/>
+    <w:lsdException w:name="Colorful Shading Accent 1" w:uiPriority="71"/>
+    <w:lsdException w:name="Colorful List Accent 1" w:uiPriority="72"/>
+    <w:lsdException w:name="Colorful Grid Accent 1" w:uiPriority="73"/>
+    <w:lsdException w:name="Light Shading Accent 2" w:uiPriority="60"/>
+    <w:lsdException w:name="Light List Accent 2" w:uiPriority="61"/>
+    <w:lsdException w:name="Light Grid Accent 2" w:uiPriority="62"/>
+    <w:lsdException w:name="Medium Shading 1 Accent 2" w:uiPriority="63"/>
+    <w:lsdException w:name="Medium Shading 2 Accent 2" w:uiPriority="64"/>
+    <w:lsdException w:name="Medium List 1 Accent 2" w:uiPriority="65"/>
+    <w:lsdException w:name="Medium List 2 Accent 2" w:uiPriority="66"/>
+    <w:lsdException w:name="Medium Grid 1 Accent 2" w:uiPriority="67"/>
+    <w:lsdException w:name="Medium Grid 2 Accent 2" w:uiPriority="68"/>
+    <w:lsdException w:name="Medium Grid 3 Accent 2" w:uiPriority="69"/>
+    <w:lsdException w:name="Dark List Accent 2" w:uiPriority="70"/>
+    <w:lsdException w:name="Colorful Shading Accent 2" w:uiPriority="71"/>
+    <w:lsdException w:name="Colorful List Accent 2" w:uiPriority="72"/>
+    <w:lsdException w:name="Colorful Grid Accent 2" w:uiPriority="73"/>
+    <w:lsdException w:name="Light Shading Accent 3" w:uiPriority="60"/>
+    <w:lsdException w:name="Light List Accent 3" w:uiPriority="61"/>
+    <w:lsdException w:name="Light Grid Accent 3" w:uiPriority="62"/>
+    <w:lsdException w:name="Medium Shading 1 Accent 3" w:uiPriority="63"/>
+    <w:lsdException w:name="Medium Shading 2 Accent 3" w:uiPriority="64"/>
+    <w:lsdException w:name="Medium List 1 Accent 3" w:uiPriority="65"/>
+    <w:lsdException w:name="Medium List 2 Accent 3" w:uiPriority="66"/>
+    <w:lsdException w:name="Medium Grid 1 Accent 3" w:uiPriority="67"/>
+    <w:lsdException w:name="Medium Grid 2 Accent 3" w:uiPriority="68"/>
+    <w:lsdException w:name="Medium Grid 3 Accent 3" w:uiPriority="69"/>
+    <w:lsdException w:name="Dark List Accent 3" w:uiPriority="70"/>
+    <w:lsdException w:name="Colorful Shading Accent 3" w:uiPriority="71"/>
+    <w:lsdException w:name="Colorful List Accent 3" w:uiPriority="72"/>
+    <w:lsdException w:name="Colorful Grid Accent 3" w:uiPriority="73"/>
+    <w:lsdException w:name="Light Shading Accent 4" w:uiPriority="60"/>
+    <w:lsdException w:name="Light List Accent 4" w:uiPriority="61"/>
+    <w:lsdException w:name="Light Grid Accent 4" w:uiPriority="62"/>
+    <w:lsdException w:name="Medium Shading 1 Accent 4" w:uiPriority="63"/>
+    <w:lsdException w:name="Medium Shading 2 Accent 4" w:uiPriority="64"/>
+    <w:lsdException w:name="Medium List 1 Accent 4" w:uiPriority="65"/>
+    <w:lsdException w:name="Medium List 2 Accent 4" w:uiPriority="66"/>
+    <w:lsdException w:name="Medium Grid 1 Accent 4" w:uiPriority="67"/>
+    <w:lsdException w:name="Medium Grid 2 Accent 4" w:uiPriority="68"/>
+    <w:lsdException w:name="Medium Grid 3 Accent 4" w:uiPriority="69"/>
+    <w:lsdException w:name="Dark List Accent 4" w:uiPriority="70"/>
+    <w:lsdException w:name="Colorful Shading Accent 4" w:uiPriority="71"/>
+    <w:lsdException w:name="Colorful List Accent 4" w:uiPriority="72"/>
+    <w:lsdException w:name="Colorful Grid Accent 4" w:uiPriority="73"/>
+    <w:lsdException w:name="Light Shading Accent 5" w:uiPriority="60"/>
+    <w:lsdException w:name="Light List Accent 5" w:uiPriority="61"/>
+    <w:lsdException w:name="Light Grid Accent 5" w:uiPriority="62"/>
+    <w:lsdException w:name="Medium Shading 1 Accent 5" w:uiPriority="63"/>
+    <w:lsdException w:name="Medium Shading 2 Accent 5" w:uiPriority="64"/>
+    <w:lsdException w:name="Medium List 1 Accent 5" w:uiPriority="65"/>
+    <w:lsdException w:name="Medium List 2 Accent 5" w:uiPriority="66"/>
+    <w:lsdException w:name="Medium Grid 1 Accent 5" w:uiPriority="67"/>
+    <w:lsdException w:name="Medium Grid 2 Accent 5" w:uiPriority="68"/>
+    <w:lsdException w:name="Medium Grid 3 Accent 5" w:uiPriority="69"/>
+    <w:lsdException w:name="Dark List Accent 5" w:uiPriority="70"/>
+    <w:lsdException w:name="Colorful Shading Accent 5" w:uiPriority="71"/>
+    <w:lsdException w:name="Colorful List Accent 5" w:uiPriority="72"/>
+    <w:lsdException w:name="Colorful Grid Accent 5" w:uiPriority="73"/>
+    <w:lsdException w:name="Light Shading Accent 6" w:uiPriority="60"/>
+    <w:lsdException w:name="Light List Accent 6" w:uiPriority="61"/>
+    <w:lsdException w:name="Light Grid Accent 6" w:uiPriority="62"/>
+    <w:lsdException w:name="Medium Shading 1 Accent 6" w:uiPriority="63"/>
+    <w:lsdException w:name="Medium Shading 2 Accent 6" w:uiPriority="64"/>
+    <w:lsdException w:name="Medium List 1 Accent 6" w:uiPriority="65"/>
+    <w:lsdException w:name="Medium List 2 Accent 6" w:uiPriority="66"/>
+    <w:lsdException w:name="Medium Grid 1 Accent 6" w:uiPriority="67"/>
+    <w:lsdException w:name="Medium Grid 2 Accent 6" w:uiPriority="68"/>
+    <w:lsdException w:name="Medium Grid 3 Accent 6" w:uiPriority="69"/>
+    <w:lsdException w:name="Dark List Accent 6" w:uiPriority="70"/>
+    <w:lsdException w:name="Colorful Shading Accent 6" w:uiPriority="71"/>
+    <w:lsdException w:name="Colorful List Accent 6" w:uiPriority="72"/>
+    <w:lsdException w:name="Colorful Grid Accent 6" w:uiPriority="73"/>
+    <w:lsdException w:name="Subtle Emphasis" w:uiPriority="19" w:qFormat="1"/>
+    <w:lsdException w:name="Intense Emphasis" w:uiPriority="21" w:qFormat="1"/>
+    <w:lsdException w:name="Subtle Reference" w:uiPriority="31" w:qFormat="1"/>
+    <w:lsdException w:name="Intense Reference" w:uiPriority="32" w:qFormat="1"/>
+    <w:lsdException w:name="Book Title" w:uiPriority="33" w:qFormat="1"/>
+    <w:lsdException w:name="Bibliography" w:semiHidden="1" w:uiPriority="37" w:unhideWhenUsed="1"/>
+    <w:lsdException w:name="TOC Heading" w:semiHidden="1" w:uiPriority="39" w:unhideWhenUsed="1" w:qFormat="1"/>
+    <w:lsdException w:name="Plain Table 1" w:uiPriority="41"/>
+    <w:lsdException w:name="Plain Table 2" w:uiPriority="42"/>
+    <w:lsdException w:name="Plain Table 3" w:uiPriority="43"/>
+    <w:lsdException w:name="Plain Table 4" w:uiPriority="44"/>
+    <w:lsdException w:name="Plain Table 5" w:uiPriority="45"/>
+    <w:lsdException w:name="Grid Table Light" w:uiPriority="40"/>
+    <w:lsdException w:name="Grid Table 1 Light" w:uiPriority="46"/>
+    <w:lsdException w:name="Grid Table 2" w:uiPriority="47"/>
+    <w:lsdException w:name="Grid Table 3" w:uiPriority="48"/>
+    <w:lsdException w:name="Grid Table 4" w:uiPriority="49"/>
+    <w:lsdException w:name="Grid Table 5 Dark" w:uiPriority="50"/>
+    <w:lsdException w:name="Grid Table 6 Colorful" w:uiPriority="51"/>
+    <w:lsdException w:name="Grid Table 7 Colorful" w:uiPriority="52"/>
+    <w:lsdException w:name="Grid Table 1 Light Accent 1" w:uiPriority="46"/>
+    <w:lsdException w:name="Grid Table 2 Accent 1" w:uiPriority="47"/>
+    <w:lsdException w:name="Grid Table 3 Accent 1" w:uiPriority="48"/>
+    <w:lsdException w:name="Grid Table 4 Accent 1" w:uiPriority="49"/>
+    <w:lsdException w:name="Grid Table 5 Dark Accent 1" w:uiPriority="50"/>
+    <w:lsdException w:name="Grid Table 6 Colorful Accent 1" w:uiPriority="51"/>
+    <w:lsdException w:name="Grid Table 7 Colorful Accent 1" w:uiPriority="52"/>
+    <w:lsdException w:name="Grid Table 1 Light Accent 2" w:uiPriority="46"/>
+    <w:lsdException w:name="Grid Table 2 Accent 2" w:uiPriority="47"/>
+    <w:lsdException w:name="Grid Table 3 Accent 2" w:uiPriority="48"/>
+    <w:lsdException w:name="Grid Table 4 Accent 2" w:uiPriority="49"/>
+    <w:lsdException w:name="Grid Table 5 Dark Accent 2" w:uiPriority="50"/>
+    <w:lsdException w:name="Grid Table 6 Colorful Accent 2" w:uiPriority="51"/>
+    <w:lsdException w:name="Grid Table 7 Colorful Accent 2" w:uiPriority="52"/>
+    <w:lsdException w:name="Grid Table 1 Light Accent 3" w:uiPriority="46"/>
+    <w:lsdException w:name="Grid Table 2 Accent 3" w:uiPriority="47"/>
+    <w:lsdException w:name="Grid Table 3 Accent 3" w:uiPriority="48"/>
+    <w:lsdException w:name="Grid Table 4 Accent 3" w:uiPriority="49"/>
+    <w:lsdException w:name="Grid Table 5 Dark Accent 3" w:uiPriority="50"/>
+    <w:lsdException w:name="Grid Table 6 Colorful Accent 3" w:uiPriority="51"/>
+    <w:lsdException w:name="Grid Table 7 Colorful Accent 3" w:uiPriority="52"/>
+    <w:lsdException w:name="Grid Table 1 Light Accent 4" w:uiPriority="46"/>
+    <w:lsdException w:name="Grid Table 2 Accent 4" w:uiPriority="47"/>
+    <w:lsdException w:name="Grid Table 3 Accent 4" w:uiPriority="48"/>
+    <w:lsdException w:name="Grid Table 4 Accent 4" w:uiPriority="49"/>
+    <w:lsdException w:name="Grid Table 5 Dark Accent 4" w:uiPriority="50"/>
+    <w:lsdException w:name="Grid Table 6 Colorful Accent 4" w:uiPriority="51"/>
+    <w:lsdException w:name="Grid Table 7 Colorful Accent 4" w:uiPriority="52"/>
+    <w:lsdException w:name="Grid Table 1 Light Accent 5" w:uiPriority="46"/>
+    <w:lsdException w:name="Grid Table 2 Accent 5" w:uiPriority="47"/>
+    <w:lsdException w:name="Grid Table 3 Accent 5" w:uiPriority="48"/>
+    <w:lsdException w:name="Grid Table 4 Accent 5" w:uiPriority="49"/>
+    <w:lsdException w:name="Grid Table 5 Dark Accent 5" w:uiPriority="50"/>
+    <w:lsdException w:name="Grid Table 6 Colorful Accent 5" w:uiPriority="51"/>
+    <w:lsdException w:name="Grid Table 7 Colorful Accent 5" w:uiPriority="52"/>
+    <w:lsdException w:name="Grid Table 1 Light Accent 6" w:uiPriority="46"/>
+    <w:lsdException w:name="Grid Table 2 Accent 6" w:uiPriority="47"/>
+    <w:lsdException w:name="Grid Table 3 Accent 6" w:uiPriority="48"/>
+    <w:lsdException w:name="Grid Table 4 Accent 6" w:uiPriority="49"/>
+    <w:lsdException w:name="Grid Table 5 Dark Accent 6" w:uiPriority="50"/>
+    <w:lsdException w:name="Grid Table 6 Colorful Accent 6" w:uiPriority="51"/>
+    <w:lsdException w:name="Grid Table 7 Colorful Accent 6" w:uiPriority="52"/>
+    <w:lsdException w:name="List Table 1 Light" w:uiPriority="46"/>
+    <w:lsdException w:name="List Table 2" w:uiPriority="47"/>
+    <w:lsdException w:name="List Table 3" w:uiPriority="48"/>
+    <w:lsdException w:name="List Table 4" w:uiPriority="49"/>
+    <w:lsdException w:name="List Table 5 Dark" w:uiPriority="50"/>
+    <w:lsdException w:name="List Table 6 Colorful" w:uiPriority="51"/>
+    <w:lsdException w:name="List Table 7 Colorful" w:uiPriority="52"/>
+    <w:lsdException w:name="List Table 1 Light Accent 1" w:uiPriority="46"/>
+    <w:lsdException w:name="List Table 2 Accent 1" w:uiPriority="47"/>
+    <w:lsdException w:name="List Table 3 Accent 1" w:uiPriority="48"/>
+    <w:lsdException w:name="List Table 4 Accent 1" w:uiPriority="49"/>
+    <w:lsdException w:name="List Table 5 Dark Accent 1" w:uiPriority="50"/>
+    <w:lsdException w:name="List Table 6 Colorful Accent 1" w:uiPriority="51"/>
+    <w:lsdException w:name="List Table 7 Colorful Accent 1" w:uiPriority="52"/>
+    <w:lsdException w:name="List Table 1 Light Accent 2" w:uiPriority="46"/>
+    <w:lsdException w:name="List Table 2 Accent 2" w:uiPriority="47"/>
+    <w:lsdException w:name="List Table 3 Accent 2" w:uiPriority="48"/>
+    <w:lsdException w:name="List Table 4 Accent 2" w:uiPriority="49"/>
+    <w:lsdException w:name="List Table 5 Dark Accent 2" w:uiPriority="50"/>
+    <w:lsdException w:name="List Table 6 Colorful Accent 2" w:uiPriority="51"/>
+    <w:lsdException w:name="List Table 7 Colorful Accent 2" w:uiPriority="52"/>
+    <w:lsdException w:name="List Table 1 Light Accent 3" w:uiPriority="46"/>
+    <w:lsdException w:name="List Table 2 Accent 3" w:uiPriority="47"/>
+    <w:lsdException w:name="List Table 3 Accent 3" w:uiPriority="48"/>
+    <w:lsdException w:name="List Table 4 Accent 3" w:uiPriority="49"/>
+    <w:lsdException w:name="List Table 5 Dark Accent 3" w:uiPriority="50"/>
+    <w:lsdException w:name="List Table 6 Colorful Accent 3" w:uiPriority="51"/>
+    <w:lsdException w:name="List Table 7 Colorful Accent 3" w:uiPriority="52"/>
+    <w:lsdException w:name="List Table 1 Light Accent 4" w:uiPriority="46"/>
+    <w:lsdException w:name="List Table 2 Accent 4" w:uiPriority="47"/>
+    <w:lsdException w:name="List Table 3 Accent 4" w:uiPriority="48"/>
+    <w:lsdException w:name="List Table 4 Accent 4" w:uiPriority="49"/>
+    <w:lsdException w:name="List Table 5 Dark Accent 4" w:uiPriority="50"/>
+    <w:lsdException w:name="List Table 6 Colorful Accent 4" w:uiPriority="51"/>
+    <w:lsdException w:name="List Table 7 Colorful Accent 4" w:uiPriority="52"/>
+    <w:lsdException w:name="List Table 1 Light Accent 5" w:uiPriority="46"/>
+    <w:lsdException w:name="List Table 2 Accent 5" w:uiPriority="47"/>
+    <w:lsdException w:name="List Table 3 Accent 5" w:uiPriority="48"/>
+    <w:lsdException w:name="List Table 4 Accent 5" w:uiPriority="49"/>
+    <w:lsdException w:name="List Table 5 Dark Accent 5" w:uiPriority="50"/>
+    <w:lsdException w:name="List Table 6 Colorful Accent 5" w:uiPriority="51"/>
+    <w:lsdException w:name="List Table 7 Colorful Accent 5" w:uiPriority="52"/>
+    <w:lsdException w:name="List Table 1 Light Accent 6" w:uiPriority="46"/>
+    <w:lsdException w:name="List Table 2 Accent 6" w:uiPriority="47"/>
+    <w:lsdException w:name="List Table 3 Accent 6" w:uiPriority="48"/>
+    <w:lsdException w:name="List Table 4 Accent 6" w:uiPriority="49"/>
+    <w:lsdException w:name="List Table 5 Dark Accent 6" w:uiPriority="50"/>
+    <w:lsdException w:name="List Table 6 Colorful Accent 6" w:uiPriority="51"/>
+    <w:lsdException w:name="List Table 7 Colorful Accent 6" w:uiPriority="52"/>
   </w:latentStyles>
   <w:style w:type="paragraph" w:default="1" w:styleId="Normal">
     <w:name w:val="Normal"/>
@@ -2922,248 +3430,170 @@
       <w:contextualSpacing/>
     </w:pPr>
   </w:style>
-</w:styles>
-</file>
-
-<file path=word/stylesWithEffects.xml><?xml version="1.0" encoding="utf-8"?>
-<w:styles xmlns:wpc="http://schemas.microsoft.com/office/word/2010/wordprocessingCanvas" xmlns:mc="http://schemas.openxmlformats.org/markup-compatibility/2006" xmlns:o="urn:schemas-microsoft-com:office:office" xmlns:r="http://schemas.openxmlformats.org/officeDocument/2006/relationships" xmlns:m="http://schemas.openxmlformats.org/officeDocument/2006/math" xmlns:v="urn:schemas-microsoft-com:vml" xmlns:wp14="http://schemas.microsoft.com/office/word/2010/wordprocessingDrawing" xmlns:wp="http://schemas.openxmlformats.org/drawingml/2006/wordprocessingDrawing" xmlns:w10="urn:schemas-microsoft-com:office:word" xmlns:w="http://schemas.openxmlformats.org/wordprocessingml/2006/main" xmlns:w14="http://schemas.microsoft.com/office/word/2010/wordml" xmlns:wpg="http://schemas.microsoft.com/office/word/2010/wordprocessingGroup" xmlns:wpi="http://schemas.microsoft.com/office/word/2010/wordprocessingInk" xmlns:wne="http://schemas.microsoft.com/office/word/2006/wordml" xmlns:wps="http://schemas.microsoft.com/office/word/2010/wordprocessingShape" mc:Ignorable="w14 wp14">
-  <w:docDefaults>
-    <w:rPrDefault>
-      <w:rPr>
-        <w:rFonts w:asciiTheme="minorHAnsi" w:eastAsiaTheme="minorHAnsi" w:hAnsiTheme="minorHAnsi" w:cstheme="minorBidi"/>
-        <w:sz w:val="22"/>
-        <w:szCs w:val="22"/>
-        <w:lang w:val="es-PE" w:eastAsia="en-US" w:bidi="ar-SA"/>
-      </w:rPr>
-    </w:rPrDefault>
-    <w:pPrDefault>
-      <w:pPr>
-        <w:spacing w:after="200" w:line="276" w:lineRule="auto"/>
-      </w:pPr>
-    </w:pPrDefault>
-  </w:docDefaults>
-  <w:latentStyles w:defLockedState="0" w:defUIPriority="99" w:defSemiHidden="1" w:defUnhideWhenUsed="1" w:defQFormat="0" w:count="267">
-    <w:lsdException w:name="Normal" w:semiHidden="0" w:uiPriority="0" w:unhideWhenUsed="0" w:qFormat="1"/>
-    <w:lsdException w:name="heading 1" w:semiHidden="0" w:uiPriority="9" w:unhideWhenUsed="0" w:qFormat="1"/>
-    <w:lsdException w:name="heading 2" w:uiPriority="9" w:qFormat="1"/>
-    <w:lsdException w:name="heading 3" w:uiPriority="9" w:qFormat="1"/>
-    <w:lsdException w:name="heading 4" w:uiPriority="9" w:qFormat="1"/>
-    <w:lsdException w:name="heading 5" w:uiPriority="9" w:qFormat="1"/>
-    <w:lsdException w:name="heading 6" w:uiPriority="9" w:qFormat="1"/>
-    <w:lsdException w:name="heading 7" w:uiPriority="9" w:qFormat="1"/>
-    <w:lsdException w:name="heading 8" w:uiPriority="9" w:qFormat="1"/>
-    <w:lsdException w:name="heading 9" w:uiPriority="9" w:qFormat="1"/>
-    <w:lsdException w:name="toc 1" w:uiPriority="39"/>
-    <w:lsdException w:name="toc 2" w:uiPriority="39"/>
-    <w:lsdException w:name="toc 3" w:uiPriority="39"/>
-    <w:lsdException w:name="toc 4" w:uiPriority="39"/>
-    <w:lsdException w:name="toc 5" w:uiPriority="39"/>
-    <w:lsdException w:name="toc 6" w:uiPriority="39"/>
-    <w:lsdException w:name="toc 7" w:uiPriority="39"/>
-    <w:lsdException w:name="toc 8" w:uiPriority="39"/>
-    <w:lsdException w:name="toc 9" w:uiPriority="39"/>
-    <w:lsdException w:name="caption" w:uiPriority="35" w:qFormat="1"/>
-    <w:lsdException w:name="Title" w:semiHidden="0" w:uiPriority="10" w:unhideWhenUsed="0" w:qFormat="1"/>
-    <w:lsdException w:name="Default Paragraph Font" w:uiPriority="1"/>
-    <w:lsdException w:name="Subtitle" w:semiHidden="0" w:uiPriority="11" w:unhideWhenUsed="0" w:qFormat="1"/>
-    <w:lsdException w:name="Strong" w:semiHidden="0" w:uiPriority="22" w:unhideWhenUsed="0" w:qFormat="1"/>
-    <w:lsdException w:name="Emphasis" w:semiHidden="0" w:uiPriority="20" w:unhideWhenUsed="0" w:qFormat="1"/>
-    <w:lsdException w:name="Table Grid" w:semiHidden="0" w:uiPriority="59" w:unhideWhenUsed="0"/>
-    <w:lsdException w:name="Placeholder Text" w:unhideWhenUsed="0"/>
-    <w:lsdException w:name="No Spacing" w:semiHidden="0" w:uiPriority="1" w:unhideWhenUsed="0" w:qFormat="1"/>
-    <w:lsdException w:name="Light Shading" w:semiHidden="0" w:uiPriority="60" w:unhideWhenUsed="0"/>
-    <w:lsdException w:name="Light List" w:semiHidden="0" w:uiPriority="61" w:unhideWhenUsed="0"/>
-    <w:lsdException w:name="Light Grid" w:semiHidden="0" w:uiPriority="62" w:unhideWhenUsed="0"/>
-    <w:lsdException w:name="Medium Shading 1" w:semiHidden="0" w:uiPriority="63" w:unhideWhenUsed="0"/>
-    <w:lsdException w:name="Medium Shading 2" w:semiHidden="0" w:uiPriority="64" w:unhideWhenUsed="0"/>
-    <w:lsdException w:name="Medium List 1" w:semiHidden="0" w:uiPriority="65" w:unhideWhenUsed="0"/>
-    <w:lsdException w:name="Medium List 2" w:semiHidden="0" w:uiPriority="66" w:unhideWhenUsed="0"/>
-    <w:lsdException w:name="Medium Grid 1" w:semiHidden="0" w:uiPriority="67" w:unhideWhenUsed="0"/>
-    <w:lsdException w:name="Medium Grid 2" w:semiHidden="0" w:uiPriority="68" w:unhideWhenUsed="0"/>
-    <w:lsdException w:name="Medium Grid 3" w:semiHidden="0" w:uiPriority="69" w:unhideWhenUsed="0"/>
-    <w:lsdException w:name="Dark List" w:semiHidden="0" w:uiPriority="70" w:unhideWhenUsed="0"/>
-    <w:lsdException w:name="Colorful Shading" w:semiHidden="0" w:uiPriority="71" w:unhideWhenUsed="0"/>
-    <w:lsdException w:name="Colorful List" w:semiHidden="0" w:uiPriority="72" w:unhideWhenUsed="0"/>
-    <w:lsdException w:name="Colorful Grid" w:semiHidden="0" w:uiPriority="73" w:unhideWhenUsed="0"/>
-    <w:lsdException w:name="Light Shading Accent 1" w:semiHidden="0" w:uiPriority="60" w:unhideWhenUsed="0"/>
-    <w:lsdException w:name="Light List Accent 1" w:semiHidden="0" w:uiPriority="61" w:unhideWhenUsed="0"/>
-    <w:lsdException w:name="Light Grid Accent 1" w:semiHidden="0" w:uiPriority="62" w:unhideWhenUsed="0"/>
-    <w:lsdException w:name="Medium Shading 1 Accent 1" w:semiHidden="0" w:uiPriority="63" w:unhideWhenUsed="0"/>
-    <w:lsdException w:name="Medium Shading 2 Accent 1" w:semiHidden="0" w:uiPriority="64" w:unhideWhenUsed="0"/>
-    <w:lsdException w:name="Medium List 1 Accent 1" w:semiHidden="0" w:uiPriority="65" w:unhideWhenUsed="0"/>
-    <w:lsdException w:name="Revision" w:unhideWhenUsed="0"/>
-    <w:lsdException w:name="List Paragraph" w:semiHidden="0" w:uiPriority="34" w:unhideWhenUsed="0" w:qFormat="1"/>
-    <w:lsdException w:name="Quote" w:semiHidden="0" w:uiPriority="29" w:unhideWhenUsed="0" w:qFormat="1"/>
-    <w:lsdException w:name="Intense Quote" w:semiHidden="0" w:uiPriority="30" w:unhideWhenUsed="0" w:qFormat="1"/>
-    <w:lsdException w:name="Medium List 2 Accent 1" w:semiHidden="0" w:uiPriority="66" w:unhideWhenUsed="0"/>
-    <w:lsdException w:name="Medium Grid 1 Accent 1" w:semiHidden="0" w:uiPriority="67" w:unhideWhenUsed="0"/>
-    <w:lsdException w:name="Medium Grid 2 Accent 1" w:semiHidden="0" w:uiPriority="68" w:unhideWhenUsed="0"/>
-    <w:lsdException w:name="Medium Grid 3 Accent 1" w:semiHidden="0" w:uiPriority="69" w:unhideWhenUsed="0"/>
-    <w:lsdException w:name="Dark List Accent 1" w:semiHidden="0" w:uiPriority="70" w:unhideWhenUsed="0"/>
-    <w:lsdException w:name="Colorful Shading Accent 1" w:semiHidden="0" w:uiPriority="71" w:unhideWhenUsed="0"/>
-    <w:lsdException w:name="Colorful List Accent 1" w:semiHidden="0" w:uiPriority="72" w:unhideWhenUsed="0"/>
-    <w:lsdException w:name="Colorful Grid Accent 1" w:semiHidden="0" w:uiPriority="73" w:unhideWhenUsed="0"/>
-    <w:lsdException w:name="Light Shading Accent 2" w:semiHidden="0" w:uiPriority="60" w:unhideWhenUsed="0"/>
-    <w:lsdException w:name="Light List Accent 2" w:semiHidden="0" w:uiPriority="61" w:unhideWhenUsed="0"/>
-    <w:lsdException w:name="Light Grid Accent 2" w:semiHidden="0" w:uiPriority="62" w:unhideWhenUsed="0"/>
-    <w:lsdException w:name="Medium Shading 1 Accent 2" w:semiHidden="0" w:uiPriority="63" w:unhideWhenUsed="0"/>
-    <w:lsdException w:name="Medium Shading 2 Accent 2" w:semiHidden="0" w:uiPriority="64" w:unhideWhenUsed="0"/>
-    <w:lsdException w:name="Medium List 1 Accent 2" w:semiHidden="0" w:uiPriority="65" w:unhideWhenUsed="0"/>
-    <w:lsdException w:name="Medium List 2 Accent 2" w:semiHidden="0" w:uiPriority="66" w:unhideWhenUsed="0"/>
-    <w:lsdException w:name="Medium Grid 1 Accent 2" w:semiHidden="0" w:uiPriority="67" w:unhideWhenUsed="0"/>
-    <w:lsdException w:name="Medium Grid 2 Accent 2" w:semiHidden="0" w:uiPriority="68" w:unhideWhenUsed="0"/>
-    <w:lsdException w:name="Medium Grid 3 Accent 2" w:semiHidden="0" w:uiPriority="69" w:unhideWhenUsed="0"/>
-    <w:lsdException w:name="Dark List Accent 2" w:semiHidden="0" w:uiPriority="70" w:unhideWhenUsed="0"/>
-    <w:lsdException w:name="Colorful Shading Accent 2" w:semiHidden="0" w:uiPriority="71" w:unhideWhenUsed="0"/>
-    <w:lsdException w:name="Colorful List Accent 2" w:semiHidden="0" w:uiPriority="72" w:unhideWhenUsed="0"/>
-    <w:lsdException w:name="Colorful Grid Accent 2" w:semiHidden="0" w:uiPriority="73" w:unhideWhenUsed="0"/>
-    <w:lsdException w:name="Light Shading Accent 3" w:semiHidden="0" w:uiPriority="60" w:unhideWhenUsed="0"/>
-    <w:lsdException w:name="Light List Accent 3" w:semiHidden="0" w:uiPriority="61" w:unhideWhenUsed="0"/>
-    <w:lsdException w:name="Light Grid Accent 3" w:semiHidden="0" w:uiPriority="62" w:unhideWhenUsed="0"/>
-    <w:lsdException w:name="Medium Shading 1 Accent 3" w:semiHidden="0" w:uiPriority="63" w:unhideWhenUsed="0"/>
-    <w:lsdException w:name="Medium Shading 2 Accent 3" w:semiHidden="0" w:uiPriority="64" w:unhideWhenUsed="0"/>
-    <w:lsdException w:name="Medium List 1 Accent 3" w:semiHidden="0" w:uiPriority="65" w:unhideWhenUsed="0"/>
-    <w:lsdException w:name="Medium List 2 Accent 3" w:semiHidden="0" w:uiPriority="66" w:unhideWhenUsed="0"/>
-    <w:lsdException w:name="Medium Grid 1 Accent 3" w:semiHidden="0" w:uiPriority="67" w:unhideWhenUsed="0"/>
-    <w:lsdException w:name="Medium Grid 2 Accent 3" w:semiHidden="0" w:uiPriority="68" w:unhideWhenUsed="0"/>
-    <w:lsdException w:name="Medium Grid 3 Accent 3" w:semiHidden="0" w:uiPriority="69" w:unhideWhenUsed="0"/>
-    <w:lsdException w:name="Dark List Accent 3" w:semiHidden="0" w:uiPriority="70" w:unhideWhenUsed="0"/>
-    <w:lsdException w:name="Colorful Shading Accent 3" w:semiHidden="0" w:uiPriority="71" w:unhideWhenUsed="0"/>
-    <w:lsdException w:name="Colorful List Accent 3" w:semiHidden="0" w:uiPriority="72" w:unhideWhenUsed="0"/>
-    <w:lsdException w:name="Colorful Grid Accent 3" w:semiHidden="0" w:uiPriority="73" w:unhideWhenUsed="0"/>
-    <w:lsdException w:name="Light Shading Accent 4" w:semiHidden="0" w:uiPriority="60" w:unhideWhenUsed="0"/>
-    <w:lsdException w:name="Light List Accent 4" w:semiHidden="0" w:uiPriority="61" w:unhideWhenUsed="0"/>
-    <w:lsdException w:name="Light Grid Accent 4" w:semiHidden="0" w:uiPriority="62" w:unhideWhenUsed="0"/>
-    <w:lsdException w:name="Medium Shading 1 Accent 4" w:semiHidden="0" w:uiPriority="63" w:unhideWhenUsed="0"/>
-    <w:lsdException w:name="Medium Shading 2 Accent 4" w:semiHidden="0" w:uiPriority="64" w:unhideWhenUsed="0"/>
-    <w:lsdException w:name="Medium List 1 Accent 4" w:semiHidden="0" w:uiPriority="65" w:unhideWhenUsed="0"/>
-    <w:lsdException w:name="Medium List 2 Accent 4" w:semiHidden="0" w:uiPriority="66" w:unhideWhenUsed="0"/>
-    <w:lsdException w:name="Medium Grid 1 Accent 4" w:semiHidden="0" w:uiPriority="67" w:unhideWhenUsed="0"/>
-    <w:lsdException w:name="Medium Grid 2 Accent 4" w:semiHidden="0" w:uiPriority="68" w:unhideWhenUsed="0"/>
-    <w:lsdException w:name="Medium Grid 3 Accent 4" w:semiHidden="0" w:uiPriority="69" w:unhideWhenUsed="0"/>
-    <w:lsdException w:name="Dark List Accent 4" w:semiHidden="0" w:uiPriority="70" w:unhideWhenUsed="0"/>
-    <w:lsdException w:name="Colorful Shading Accent 4" w:semiHidden="0" w:uiPriority="71" w:unhideWhenUsed="0"/>
-    <w:lsdException w:name="Colorful List Accent 4" w:semiHidden="0" w:uiPriority="72" w:unhideWhenUsed="0"/>
-    <w:lsdException w:name="Colorful Grid Accent 4" w:semiHidden="0" w:uiPriority="73" w:unhideWhenUsed="0"/>
-    <w:lsdException w:name="Light Shading Accent 5" w:semiHidden="0" w:uiPriority="60" w:unhideWhenUsed="0"/>
-    <w:lsdException w:name="Light List Accent 5" w:semiHidden="0" w:uiPriority="61" w:unhideWhenUsed="0"/>
-    <w:lsdException w:name="Light Grid Accent 5" w:semiHidden="0" w:uiPriority="62" w:unhideWhenUsed="0"/>
-    <w:lsdException w:name="Medium Shading 1 Accent 5" w:semiHidden="0" w:uiPriority="63" w:unhideWhenUsed="0"/>
-    <w:lsdException w:name="Medium Shading 2 Accent 5" w:semiHidden="0" w:uiPriority="64" w:unhideWhenUsed="0"/>
-    <w:lsdException w:name="Medium List 1 Accent 5" w:semiHidden="0" w:uiPriority="65" w:unhideWhenUsed="0"/>
-    <w:lsdException w:name="Medium List 2 Accent 5" w:semiHidden="0" w:uiPriority="66" w:unhideWhenUsed="0"/>
-    <w:lsdException w:name="Medium Grid 1 Accent 5" w:semiHidden="0" w:uiPriority="67" w:unhideWhenUsed="0"/>
-    <w:lsdException w:name="Medium Grid 2 Accent 5" w:semiHidden="0" w:uiPriority="68" w:unhideWhenUsed="0"/>
-    <w:lsdException w:name="Medium Grid 3 Accent 5" w:semiHidden="0" w:uiPriority="69" w:unhideWhenUsed="0"/>
-    <w:lsdException w:name="Dark List Accent 5" w:semiHidden="0" w:uiPriority="70" w:unhideWhenUsed="0"/>
-    <w:lsdException w:name="Colorful Shading Accent 5" w:semiHidden="0" w:uiPriority="71" w:unhideWhenUsed="0"/>
-    <w:lsdException w:name="Colorful List Accent 5" w:semiHidden="0" w:uiPriority="72" w:unhideWhenUsed="0"/>
-    <w:lsdException w:name="Colorful Grid Accent 5" w:semiHidden="0" w:uiPriority="73" w:unhideWhenUsed="0"/>
-    <w:lsdException w:name="Light Shading Accent 6" w:semiHidden="0" w:uiPriority="60" w:unhideWhenUsed="0"/>
-    <w:lsdException w:name="Light List Accent 6" w:semiHidden="0" w:uiPriority="61" w:unhideWhenUsed="0"/>
-    <w:lsdException w:name="Light Grid Accent 6" w:semiHidden="0" w:uiPriority="62" w:unhideWhenUsed="0"/>
-    <w:lsdException w:name="Medium Shading 1 Accent 6" w:semiHidden="0" w:uiPriority="63" w:unhideWhenUsed="0"/>
-    <w:lsdException w:name="Medium Shading 2 Accent 6" w:semiHidden="0" w:uiPriority="64" w:unhideWhenUsed="0"/>
-    <w:lsdException w:name="Medium List 1 Accent 6" w:semiHidden="0" w:uiPriority="65" w:unhideWhenUsed="0"/>
-    <w:lsdException w:name="Medium List 2 Accent 6" w:semiHidden="0" w:uiPriority="66" w:unhideWhenUsed="0"/>
-    <w:lsdException w:name="Medium Grid 1 Accent 6" w:semiHidden="0" w:uiPriority="67" w:unhideWhenUsed="0"/>
-    <w:lsdException w:name="Medium Grid 2 Accent 6" w:semiHidden="0" w:uiPriority="68" w:unhideWhenUsed="0"/>
-    <w:lsdException w:name="Medium Grid 3 Accent 6" w:semiHidden="0" w:uiPriority="69" w:unhideWhenUsed="0"/>
-    <w:lsdException w:name="Dark List Accent 6" w:semiHidden="0" w:uiPriority="70" w:unhideWhenUsed="0"/>
-    <w:lsdException w:name="Colorful Shading Accent 6" w:semiHidden="0" w:uiPriority="71" w:unhideWhenUsed="0"/>
-    <w:lsdException w:name="Colorful List Accent 6" w:semiHidden="0" w:uiPriority="72" w:unhideWhenUsed="0"/>
-    <w:lsdException w:name="Colorful Grid Accent 6" w:semiHidden="0" w:uiPriority="73" w:unhideWhenUsed="0"/>
-    <w:lsdException w:name="Subtle Emphasis" w:semiHidden="0" w:uiPriority="19" w:unhideWhenUsed="0" w:qFormat="1"/>
-    <w:lsdException w:name="Intense Emphasis" w:semiHidden="0" w:uiPriority="21" w:unhideWhenUsed="0" w:qFormat="1"/>
-    <w:lsdException w:name="Subtle Reference" w:semiHidden="0" w:uiPriority="31" w:unhideWhenUsed="0" w:qFormat="1"/>
-    <w:lsdException w:name="Intense Reference" w:semiHidden="0" w:uiPriority="32" w:unhideWhenUsed="0" w:qFormat="1"/>
-    <w:lsdException w:name="Book Title" w:semiHidden="0" w:uiPriority="33" w:unhideWhenUsed="0" w:qFormat="1"/>
-    <w:lsdException w:name="Bibliography" w:uiPriority="37"/>
-    <w:lsdException w:name="TOC Heading" w:uiPriority="39" w:qFormat="1"/>
-  </w:latentStyles>
-  <w:style w:type="paragraph" w:default="1" w:styleId="Normal">
-    <w:name w:val="Normal"/>
+  <w:style w:type="paragraph" w:styleId="Puesto">
+    <w:name w:val="Title"/>
+    <w:basedOn w:val="Normal"/>
+    <w:next w:val="Normal"/>
+    <w:link w:val="PuestoCar"/>
     <w:qFormat/>
-    <w:rsid w:val="000D7325"/>
+    <w:rsid w:val="007B1062"/>
     <w:pPr>
-      <w:spacing w:after="0" w:line="240" w:lineRule="auto"/>
+      <w:widowControl w:val="0"/>
+      <w:jc w:val="center"/>
     </w:pPr>
+    <w:rPr>
+      <w:rFonts w:ascii="Arial" w:eastAsia="Times New Roman" w:hAnsi="Arial" w:cs="Times New Roman"/>
+      <w:b/>
+      <w:sz w:val="36"/>
+      <w:szCs w:val="20"/>
+      <w:lang w:val="es-PE"/>
+    </w:rPr>
+  </w:style>
+  <w:style w:type="character" w:customStyle="1" w:styleId="PuestoCar">
+    <w:name w:val="Puesto Car"/>
+    <w:basedOn w:val="Fuentedeprrafopredeter"/>
+    <w:link w:val="Puesto"/>
+    <w:rsid w:val="007B1062"/>
+    <w:rPr>
+      <w:rFonts w:ascii="Arial" w:eastAsia="Times New Roman" w:hAnsi="Arial" w:cs="Times New Roman"/>
+      <w:b/>
+      <w:sz w:val="36"/>
+      <w:szCs w:val="20"/>
+    </w:rPr>
+  </w:style>
+  <w:style w:type="paragraph" w:styleId="Encabezado">
+    <w:name w:val="header"/>
+    <w:basedOn w:val="Normal"/>
+    <w:link w:val="EncabezadoCar"/>
+    <w:semiHidden/>
+    <w:rsid w:val="007B1062"/>
+    <w:pPr>
+      <w:widowControl w:val="0"/>
+      <w:tabs>
+        <w:tab w:val="center" w:pos="4320"/>
+        <w:tab w:val="right" w:pos="8640"/>
+      </w:tabs>
+      <w:spacing w:line="240" w:lineRule="atLeast"/>
+    </w:pPr>
+    <w:rPr>
+      <w:rFonts w:ascii="Times New Roman" w:eastAsia="Times New Roman" w:hAnsi="Times New Roman" w:cs="Times New Roman"/>
+      <w:sz w:val="20"/>
+      <w:szCs w:val="20"/>
+      <w:lang w:val="es-PE"/>
+    </w:rPr>
+  </w:style>
+  <w:style w:type="character" w:customStyle="1" w:styleId="EncabezadoCar">
+    <w:name w:val="Encabezado Car"/>
+    <w:basedOn w:val="Fuentedeprrafopredeter"/>
+    <w:link w:val="Encabezado"/>
+    <w:semiHidden/>
+    <w:rsid w:val="007B1062"/>
+    <w:rPr>
+      <w:rFonts w:ascii="Times New Roman" w:eastAsia="Times New Roman" w:hAnsi="Times New Roman" w:cs="Times New Roman"/>
+      <w:sz w:val="20"/>
+      <w:szCs w:val="20"/>
+    </w:rPr>
+  </w:style>
+  <w:style w:type="paragraph" w:styleId="Piedepgina">
+    <w:name w:val="footer"/>
+    <w:basedOn w:val="Normal"/>
+    <w:link w:val="PiedepginaCar"/>
+    <w:semiHidden/>
+    <w:rsid w:val="007B1062"/>
+    <w:pPr>
+      <w:widowControl w:val="0"/>
+      <w:tabs>
+        <w:tab w:val="center" w:pos="4320"/>
+        <w:tab w:val="right" w:pos="8640"/>
+      </w:tabs>
+      <w:spacing w:line="240" w:lineRule="atLeast"/>
+    </w:pPr>
+    <w:rPr>
+      <w:rFonts w:ascii="Times New Roman" w:eastAsia="Times New Roman" w:hAnsi="Times New Roman" w:cs="Times New Roman"/>
+      <w:sz w:val="20"/>
+      <w:szCs w:val="20"/>
+      <w:lang w:val="es-PE"/>
+    </w:rPr>
+  </w:style>
+  <w:style w:type="character" w:customStyle="1" w:styleId="PiedepginaCar">
+    <w:name w:val="Pie de página Car"/>
+    <w:basedOn w:val="Fuentedeprrafopredeter"/>
+    <w:link w:val="Piedepgina"/>
+    <w:semiHidden/>
+    <w:rsid w:val="007B1062"/>
+    <w:rPr>
+      <w:rFonts w:ascii="Times New Roman" w:eastAsia="Times New Roman" w:hAnsi="Times New Roman" w:cs="Times New Roman"/>
+      <w:sz w:val="20"/>
+      <w:szCs w:val="20"/>
+    </w:rPr>
+  </w:style>
+  <w:style w:type="character" w:styleId="Nmerodepgina">
+    <w:name w:val="page number"/>
+    <w:basedOn w:val="Fuentedeprrafopredeter"/>
+    <w:semiHidden/>
+    <w:rsid w:val="007B1062"/>
+  </w:style>
+  <w:style w:type="paragraph" w:customStyle="1" w:styleId="Tabletext">
+    <w:name w:val="Tabletext"/>
+    <w:basedOn w:val="Normal"/>
+    <w:rsid w:val="007B1062"/>
+    <w:pPr>
+      <w:keepLines/>
+      <w:widowControl w:val="0"/>
+      <w:spacing w:after="120" w:line="240" w:lineRule="atLeast"/>
+    </w:pPr>
+    <w:rPr>
+      <w:rFonts w:ascii="Times New Roman" w:eastAsia="Times New Roman" w:hAnsi="Times New Roman" w:cs="Times New Roman"/>
+      <w:sz w:val="20"/>
+      <w:szCs w:val="20"/>
+      <w:lang w:val="es-PE"/>
+    </w:rPr>
+  </w:style>
+  <w:style w:type="paragraph" w:customStyle="1" w:styleId="InfoBlue">
+    <w:name w:val="InfoBlue"/>
+    <w:basedOn w:val="Normal"/>
+    <w:next w:val="Textoindependiente"/>
+    <w:autoRedefine/>
+    <w:rsid w:val="007B1062"/>
+    <w:pPr>
+      <w:widowControl w:val="0"/>
+      <w:spacing w:after="120" w:line="240" w:lineRule="atLeast"/>
+      <w:ind w:left="720"/>
+    </w:pPr>
+    <w:rPr>
+      <w:rFonts w:ascii="Times New Roman" w:eastAsia="Times New Roman" w:hAnsi="Times New Roman" w:cs="Times New Roman"/>
+      <w:i/>
+      <w:color w:val="0000FF"/>
+      <w:sz w:val="20"/>
+      <w:szCs w:val="20"/>
+      <w:lang w:val="es-PE"/>
+    </w:rPr>
+  </w:style>
+  <w:style w:type="paragraph" w:styleId="Textoindependiente">
+    <w:name w:val="Body Text"/>
+    <w:basedOn w:val="Normal"/>
+    <w:link w:val="TextoindependienteCar"/>
+    <w:uiPriority w:val="99"/>
+    <w:semiHidden/>
+    <w:unhideWhenUsed/>
+    <w:rsid w:val="007B1062"/>
+    <w:pPr>
+      <w:spacing w:after="120"/>
+    </w:pPr>
+  </w:style>
+  <w:style w:type="character" w:customStyle="1" w:styleId="TextoindependienteCar">
+    <w:name w:val="Texto independiente Car"/>
+    <w:basedOn w:val="Fuentedeprrafopredeter"/>
+    <w:link w:val="Textoindependiente"/>
+    <w:uiPriority w:val="99"/>
+    <w:semiHidden/>
+    <w:rsid w:val="007B1062"/>
     <w:rPr>
       <w:rFonts w:eastAsiaTheme="minorEastAsia"/>
       <w:sz w:val="24"/>
       <w:szCs w:val="24"/>
       <w:lang w:val="es-ES_tradnl"/>
     </w:rPr>
-  </w:style>
-  <w:style w:type="character" w:default="1" w:styleId="Fuentedeprrafopredeter">
-    <w:name w:val="Default Paragraph Font"/>
-    <w:uiPriority w:val="1"/>
-    <w:semiHidden/>
-    <w:unhideWhenUsed/>
-  </w:style>
-  <w:style w:type="table" w:default="1" w:styleId="Tablanormal">
-    <w:name w:val="Normal Table"/>
-    <w:uiPriority w:val="99"/>
-    <w:semiHidden/>
-    <w:unhideWhenUsed/>
-    <w:tblPr>
-      <w:tblInd w:w="0" w:type="dxa"/>
-      <w:tblCellMar>
-        <w:top w:w="0" w:type="dxa"/>
-        <w:left w:w="108" w:type="dxa"/>
-        <w:bottom w:w="0" w:type="dxa"/>
-        <w:right w:w="108" w:type="dxa"/>
-      </w:tblCellMar>
-    </w:tblPr>
-  </w:style>
-  <w:style w:type="numbering" w:default="1" w:styleId="Sinlista">
-    <w:name w:val="No List"/>
-    <w:uiPriority w:val="99"/>
-    <w:semiHidden/>
-    <w:unhideWhenUsed/>
-  </w:style>
-  <w:style w:type="table" w:styleId="Tablaconcuadrcula">
-    <w:name w:val="Table Grid"/>
-    <w:basedOn w:val="Tablanormal"/>
-    <w:uiPriority w:val="59"/>
-    <w:rsid w:val="000D7325"/>
-    <w:pPr>
-      <w:spacing w:after="0" w:line="240" w:lineRule="auto"/>
-    </w:pPr>
-    <w:rPr>
-      <w:rFonts w:eastAsiaTheme="minorEastAsia"/>
-      <w:sz w:val="24"/>
-      <w:szCs w:val="24"/>
-      <w:lang w:val="es-ES_tradnl"/>
-    </w:rPr>
-    <w:tblPr>
-      <w:tblInd w:w="0" w:type="dxa"/>
-      <w:tblBorders>
-        <w:top w:val="single" w:sz="4" w:space="0" w:color="auto"/>
-        <w:left w:val="single" w:sz="4" w:space="0" w:color="auto"/>
-        <w:bottom w:val="single" w:sz="4" w:space="0" w:color="auto"/>
-        <w:right w:val="single" w:sz="4" w:space="0" w:color="auto"/>
-        <w:insideH w:val="single" w:sz="4" w:space="0" w:color="auto"/>
-        <w:insideV w:val="single" w:sz="4" w:space="0" w:color="auto"/>
-      </w:tblBorders>
-      <w:tblCellMar>
-        <w:top w:w="0" w:type="dxa"/>
-        <w:left w:w="108" w:type="dxa"/>
-        <w:bottom w:w="0" w:type="dxa"/>
-        <w:right w:w="108" w:type="dxa"/>
-      </w:tblCellMar>
-    </w:tblPr>
-  </w:style>
-  <w:style w:type="paragraph" w:styleId="Prrafodelista">
-    <w:name w:val="List Paragraph"/>
-    <w:basedOn w:val="Normal"/>
-    <w:uiPriority w:val="34"/>
-    <w:qFormat/>
-    <w:rsid w:val="000D7325"/>
-    <w:pPr>
-      <w:ind w:left="720"/>
-      <w:contextualSpacing/>
-    </w:pPr>
   </w:style>
 </w:styles>
 </file>
